--- a/98_Sujets_Divers/Colle_03_RobotDelta2D.docx
+++ b/98_Sujets_Divers/Colle_03_RobotDelta2D.docx
@@ -1,6 +1,6 @@
 
 <file path=word/document.xml><?xml version="1.0" encoding="utf-8"?>
-<w:document xmlns:wpc="http://schemas.microsoft.com/office/word/2010/wordprocessingCanvas" xmlns:cx="http://schemas.microsoft.com/office/drawing/2014/chartex" xmlns:cx1="http://schemas.microsoft.com/office/drawing/2015/9/8/chartex" xmlns:cx2="http://schemas.microsoft.com/office/drawing/2015/10/21/chartex" xmlns:cx3="http://schemas.microsoft.com/office/drawing/2016/5/9/chartex" xmlns:cx4="http://schemas.microsoft.com/office/drawing/2016/5/10/chartex" xmlns:cx5="http://schemas.microsoft.com/office/drawing/2016/5/11/chartex" xmlns:cx6="http://schemas.microsoft.com/office/drawing/2016/5/12/chartex" xmlns:cx7="http://schemas.microsoft.com/office/drawing/2016/5/13/chartex" xmlns:cx8="http://schemas.microsoft.com/office/drawing/2016/5/14/chartex" xmlns:mc="http://schemas.openxmlformats.org/markup-compatibility/2006" xmlns:aink="http://schemas.microsoft.com/office/drawing/2016/ink" xmlns:am3d="http://schemas.microsoft.com/office/drawing/2017/model3d" xmlns:o="urn:schemas-microsoft-com:office:office" xmlns:oel="http://schemas.microsoft.com/office/2019/extlst" xmlns:r="http://schemas.openxmlformats.org/officeDocument/2006/relationships" xmlns:m="http://schemas.openxmlformats.org/officeDocument/2006/math" xmlns:v="urn:schemas-microsoft-com:vml" xmlns:wp14="http://schemas.microsoft.com/office/word/2010/wordprocessingDrawing" xmlns:wp="http://schemas.openxmlformats.org/drawingml/2006/wordprocessingDrawing" xmlns:w10="urn:schemas-microsoft-com:office:word" xmlns:w="http://schemas.openxmlformats.org/wordprocessingml/2006/main" xmlns:w14="http://schemas.microsoft.com/office/word/2010/wordml" xmlns:w15="http://schemas.microsoft.com/office/word/2012/wordml" xmlns:w16cex="http://schemas.microsoft.com/office/word/2018/wordml/cex" xmlns:w16cid="http://schemas.microsoft.com/office/word/2016/wordml/cid" xmlns:w16="http://schemas.microsoft.com/office/word/2018/wordml" xmlns:w16sdtdh="http://schemas.microsoft.com/office/word/2020/wordml/sdtdatahash" xmlns:w16se="http://schemas.microsoft.com/office/word/2015/wordml/symex" xmlns:wpg="http://schemas.microsoft.com/office/word/2010/wordprocessingGroup" xmlns:wpi="http://schemas.microsoft.com/office/word/2010/wordprocessingInk" xmlns:wne="http://schemas.microsoft.com/office/word/2006/wordml" xmlns:wps="http://schemas.microsoft.com/office/word/2010/wordprocessingShape" mc:Ignorable="w14 w15 w16se w16cid w16 w16cex w16sdtdh wp14">
+<w:document xmlns:wpc="http://schemas.microsoft.com/office/word/2010/wordprocessingCanvas" xmlns:cx="http://schemas.microsoft.com/office/drawing/2014/chartex" xmlns:cx1="http://schemas.microsoft.com/office/drawing/2015/9/8/chartex" xmlns:mc="http://schemas.openxmlformats.org/markup-compatibility/2006" xmlns:o="urn:schemas-microsoft-com:office:office" xmlns:r="http://schemas.openxmlformats.org/officeDocument/2006/relationships" xmlns:m="http://schemas.openxmlformats.org/officeDocument/2006/math" xmlns:v="urn:schemas-microsoft-com:vml" xmlns:wp14="http://schemas.microsoft.com/office/word/2010/wordprocessingDrawing" xmlns:wp="http://schemas.openxmlformats.org/drawingml/2006/wordprocessingDrawing" xmlns:w10="urn:schemas-microsoft-com:office:word" xmlns:w="http://schemas.openxmlformats.org/wordprocessingml/2006/main" xmlns:w14="http://schemas.microsoft.com/office/word/2010/wordml" xmlns:w15="http://schemas.microsoft.com/office/word/2012/wordml" xmlns:w16se="http://schemas.microsoft.com/office/word/2015/wordml/symex" xmlns:wpg="http://schemas.microsoft.com/office/word/2010/wordprocessingGroup" xmlns:wpi="http://schemas.microsoft.com/office/word/2010/wordprocessingInk" xmlns:wne="http://schemas.microsoft.com/office/word/2006/wordml" xmlns:wps="http://schemas.microsoft.com/office/word/2010/wordprocessingShape" mc:Ignorable="w14 w15 w16se wp14">
   <w:body>
     <w:p>
       <w:pPr>
@@ -142,7 +142,7 @@
                 <v:stroke joinstyle="miter"/>
                 <v:path gradientshapeok="t" o:connecttype="rect"/>
               </v:shapetype>
-              <v:shape id="Zone de texte 22" o:spid="_x0000_s1026" type="#_x0000_t202" style="position:absolute;left:0;text-align:left;margin-left:190.95pt;margin-top:182.2pt;width:304.5pt;height:62pt;z-index:251689984;visibility:visible;mso-wrap-style:square;mso-width-percent:0;mso-height-percent:0;mso-wrap-distance-left:9pt;mso-wrap-distance-top:0;mso-wrap-distance-right:9pt;mso-wrap-distance-bottom:0;mso-position-horizontal:absolute;mso-position-horizontal-relative:text;mso-position-vertical:absolute;mso-position-vertical-relative:text;mso-width-percent:0;mso-height-percent:0;mso-width-relative:margin;mso-height-relative:margin;v-text-anchor:middle" o:gfxdata="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" filled="f" stroked="f" strokeweight=".5pt">
+              <v:shape id="Zone de texte 22" o:spid="_x0000_s1026" type="#_x0000_t202" style="position:absolute;left:0;text-align:left;margin-left:190.95pt;margin-top:182.2pt;width:304.5pt;height:62pt;z-index:251689984;visibility:visible;mso-wrap-style:square;mso-width-percent:0;mso-height-percent:0;mso-wrap-distance-left:9pt;mso-wrap-distance-top:0;mso-wrap-distance-right:9pt;mso-wrap-distance-bottom:0;mso-position-horizontal:absolute;mso-position-horizontal-relative:text;mso-position-vertical:absolute;mso-position-vertical-relative:text;mso-width-percent:0;mso-height-percent:0;mso-width-relative:margin;mso-height-relative:margin;v-text-anchor:middle" o:gfxdata="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" filled="f" stroked="f" strokeweight=".5pt">
                 <v:textbox inset="0,0,0,0">
                   <w:txbxContent>
                     <w:p>
@@ -282,8 +282,20 @@
                                 <w:color w:val="215868" w:themeColor="accent5" w:themeShade="80"/>
                                 <w:sz w:val="28"/>
                               </w:rPr>
-                              <w:t>Analyse d’un système polytechnologique</w:t>
+                              <w:t xml:space="preserve">Analyse d’un système </w:t>
                             </w:r>
+                            <w:proofErr w:type="spellStart"/>
+                            <w:r>
+                              <w:rPr>
+                                <w:rFonts w:ascii="Tw Cen MT" w:hAnsi="Tw Cen MT"/>
+                                <w:b/>
+                                <w:smallCaps/>
+                                <w:color w:val="215868" w:themeColor="accent5" w:themeShade="80"/>
+                                <w:sz w:val="28"/>
+                              </w:rPr>
+                              <w:t>polytechnologique</w:t>
+                            </w:r>
+                            <w:proofErr w:type="spellEnd"/>
                           </w:p>
                         </w:txbxContent>
                       </wps:txbx>
@@ -307,7 +319,7 @@
           </mc:Choice>
           <mc:Fallback>
             <w:pict>
-              <v:shape w14:anchorId="70F6BF9C" id="Zone de texte 18" o:spid="_x0000_s1027" type="#_x0000_t202" style="position:absolute;left:0;text-align:left;margin-left:20.45pt;margin-top:64.2pt;width:364.6pt;height:71.95pt;z-index:251684864;visibility:visible;mso-wrap-style:square;mso-width-percent:0;mso-height-percent:0;mso-wrap-distance-left:9pt;mso-wrap-distance-top:0;mso-wrap-distance-right:9pt;mso-wrap-distance-bottom:0;mso-position-horizontal:absolute;mso-position-horizontal-relative:text;mso-position-vertical:absolute;mso-position-vertical-relative:text;mso-width-percent:0;mso-height-percent:0;mso-width-relative:margin;mso-height-relative:margin;v-text-anchor:middle" o:gfxdata="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" filled="f" stroked="f" strokeweight=".5pt">
+              <v:shape w14:anchorId="70F6BF9C" id="Zone de texte 18" o:spid="_x0000_s1027" type="#_x0000_t202" style="position:absolute;left:0;text-align:left;margin-left:20.45pt;margin-top:64.2pt;width:364.6pt;height:71.95pt;z-index:251684864;visibility:visible;mso-wrap-style:square;mso-width-percent:0;mso-height-percent:0;mso-wrap-distance-left:9pt;mso-wrap-distance-top:0;mso-wrap-distance-right:9pt;mso-wrap-distance-bottom:0;mso-position-horizontal:absolute;mso-position-horizontal-relative:text;mso-position-vertical:absolute;mso-position-vertical-relative:text;mso-width-percent:0;mso-height-percent:0;mso-width-relative:margin;mso-height-relative:margin;v-text-anchor:middle" o:gfxdata="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" filled="f" stroked="f" strokeweight=".5pt">
                 <v:textbox inset="0,0,0,0">
                   <w:txbxContent>
                     <w:p>
@@ -440,7 +452,7 @@
           </mc:Choice>
           <mc:Fallback>
             <w:pict>
-              <v:shape w14:anchorId="3BAC16D0" id="Zone de texte 19" o:spid="_x0000_s1028" type="#_x0000_t202" style="position:absolute;left:0;text-align:left;margin-left:-67.3pt;margin-top:78.65pt;width:85.15pt;height:40pt;rotation:-90;z-index:251685888;visibility:visible;mso-wrap-style:square;mso-width-percent:0;mso-height-percent:0;mso-wrap-distance-left:9pt;mso-wrap-distance-top:0;mso-wrap-distance-right:9pt;mso-wrap-distance-bottom:0;mso-position-horizontal:absolute;mso-position-horizontal-relative:text;mso-position-vertical:absolute;mso-position-vertical-relative:text;mso-width-percent:0;mso-height-percent:0;mso-width-relative:margin;mso-height-relative:margin;v-text-anchor:middle" o:gfxdata="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" filled="f" stroked="f" strokeweight=".5pt">
+              <v:shape w14:anchorId="3BAC16D0" id="Zone de texte 19" o:spid="_x0000_s1028" type="#_x0000_t202" style="position:absolute;left:0;text-align:left;margin-left:-67.3pt;margin-top:78.65pt;width:85.15pt;height:40pt;rotation:-90;z-index:251685888;visibility:visible;mso-wrap-style:square;mso-width-percent:0;mso-height-percent:0;mso-wrap-distance-left:9pt;mso-wrap-distance-top:0;mso-wrap-distance-right:9pt;mso-wrap-distance-bottom:0;mso-position-horizontal:absolute;mso-position-horizontal-relative:text;mso-position-vertical:absolute;mso-position-vertical-relative:text;mso-width-percent:0;mso-height-percent:0;mso-width-relative:margin;mso-height-relative:margin;v-text-anchor:middle" o:gfxdata="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" filled="f" stroked="f" strokeweight=".5pt">
                 <v:textbox inset="0,0,0,0">
                   <w:txbxContent>
                     <w:p>
@@ -542,7 +554,7 @@
               </wp:anchor>
             </w:drawing>
           </mc:Choice>
-          <mc:Fallback>
+          <mc:Fallback xmlns:cx2="http://schemas.microsoft.com/office/drawing/2015/10/21/chartex" xmlns:cx3="http://schemas.microsoft.com/office/drawing/2016/5/9/chartex" xmlns:cx4="http://schemas.microsoft.com/office/drawing/2016/5/10/chartex" xmlns:cx5="http://schemas.microsoft.com/office/drawing/2016/5/11/chartex" xmlns:cx6="http://schemas.microsoft.com/office/drawing/2016/5/12/chartex" xmlns:cx7="http://schemas.microsoft.com/office/drawing/2016/5/13/chartex" xmlns:cx8="http://schemas.microsoft.com/office/drawing/2016/5/14/chartex" xmlns:aink="http://schemas.microsoft.com/office/drawing/2016/ink" xmlns:am3d="http://schemas.microsoft.com/office/drawing/2017/model3d" xmlns:oel="http://schemas.microsoft.com/office/2019/extlst" xmlns:w16cex="http://schemas.microsoft.com/office/word/2018/wordml/cex" xmlns:w16cid="http://schemas.microsoft.com/office/word/2016/wordml/cid" xmlns:w16="http://schemas.microsoft.com/office/word/2018/wordml" xmlns:w16sdtdh="http://schemas.microsoft.com/office/word/2020/wordml/sdtdatahash">
             <w:pict>
               <v:line w14:anchorId="06938E22" id="Connecteur droit 20" o:spid="_x0000_s1026" style="position:absolute;z-index:251687936;visibility:visible;mso-wrap-style:square;mso-wrap-distance-left:9pt;mso-wrap-distance-top:0;mso-wrap-distance-right:9pt;mso-wrap-distance-bottom:0;mso-position-horizontal:absolute;mso-position-horizontal-relative:text;mso-position-vertical:absolute;mso-position-vertical-relative:text" from="183.3pt,180.8pt" to="183.3pt,242.1pt" o:gfxdata="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" filled="t" fillcolor="white [3212]" strokecolor="#205867 [1608]" strokeweight="3pt">
                 <v:fill opacity="52428f"/>
@@ -620,7 +632,7 @@
               </wp:anchor>
             </w:drawing>
           </mc:Choice>
-          <mc:Fallback>
+          <mc:Fallback xmlns:cx2="http://schemas.microsoft.com/office/drawing/2015/10/21/chartex" xmlns:cx3="http://schemas.microsoft.com/office/drawing/2016/5/9/chartex" xmlns:cx4="http://schemas.microsoft.com/office/drawing/2016/5/10/chartex" xmlns:cx5="http://schemas.microsoft.com/office/drawing/2016/5/11/chartex" xmlns:cx6="http://schemas.microsoft.com/office/drawing/2016/5/12/chartex" xmlns:cx7="http://schemas.microsoft.com/office/drawing/2016/5/13/chartex" xmlns:cx8="http://schemas.microsoft.com/office/drawing/2016/5/14/chartex" xmlns:aink="http://schemas.microsoft.com/office/drawing/2016/ink" xmlns:am3d="http://schemas.microsoft.com/office/drawing/2017/model3d" xmlns:oel="http://schemas.microsoft.com/office/2019/extlst" xmlns:w16cex="http://schemas.microsoft.com/office/word/2018/wordml/cex" xmlns:w16cid="http://schemas.microsoft.com/office/word/2016/wordml/cid" xmlns:w16="http://schemas.microsoft.com/office/word/2018/wordml" xmlns:w16sdtdh="http://schemas.microsoft.com/office/word/2020/wordml/sdtdatahash">
             <w:pict>
               <v:line w14:anchorId="1D5A402A" id="Connecteur droit 16" o:spid="_x0000_s1026" style="position:absolute;z-index:251682816;visibility:visible;mso-wrap-style:square;mso-wrap-distance-left:9pt;mso-wrap-distance-top:0;mso-wrap-distance-right:9pt;mso-wrap-distance-bottom:0;mso-position-horizontal:absolute;mso-position-horizontal-relative:text;mso-position-vertical:absolute;mso-position-vertical-relative:text" from="391.9pt,65.5pt" to="391.9pt,126.8pt" o:gfxdata="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" filled="t" fillcolor="white [3212]" strokecolor="#205867 [1608]" strokeweight="3pt">
                 <v:fill opacity="52428f"/>
@@ -710,7 +722,7 @@
           </mc:Choice>
           <mc:Fallback>
             <w:pict>
-              <v:roundrect w14:anchorId="2EFEF0F0" id="Rectangle à coins arrondis 8" o:spid="_x0000_s1029" style="position:absolute;left:0;text-align:left;margin-left:-126.05pt;margin-top:55.85pt;width:756.4pt;height:85.05pt;z-index:251681792;visibility:visible;mso-wrap-style:square;mso-width-percent:0;mso-wrap-distance-left:9pt;mso-wrap-distance-top:0;mso-wrap-distance-right:9pt;mso-wrap-distance-bottom:0;mso-position-horizontal:absolute;mso-position-horizontal-relative:text;mso-position-vertical:absolute;mso-position-vertical-relative:text;mso-width-percent:0;mso-width-relative:margin;v-text-anchor:middle" arcsize="23180f" o:gfxdata="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" fillcolor="white [3212]" strokecolor="#205867 [1608]" strokeweight="3pt">
+              <v:roundrect w14:anchorId="2EFEF0F0" id="Rectangle à coins arrondis 8" o:spid="_x0000_s1029" style="position:absolute;left:0;text-align:left;margin-left:-126.05pt;margin-top:55.85pt;width:756.4pt;height:85.05pt;z-index:251681792;visibility:visible;mso-wrap-style:square;mso-width-percent:0;mso-wrap-distance-left:9pt;mso-wrap-distance-top:0;mso-wrap-distance-right:9pt;mso-wrap-distance-bottom:0;mso-position-horizontal:absolute;mso-position-horizontal-relative:text;mso-position-vertical:absolute;mso-position-vertical-relative:text;mso-width-percent:0;mso-width-relative:margin;v-text-anchor:middle" arcsize="23180f" o:gfxdata="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" fillcolor="white [3212]" strokecolor="#205867 [1608]" strokeweight="3pt">
                 <v:fill opacity="52428f"/>
                 <v:textbox inset="46mm,,10mm">
                   <w:txbxContent>
@@ -832,7 +844,7 @@
           </mc:Choice>
           <mc:Fallback>
             <w:pict>
-              <v:shape w14:anchorId="660DD387" id="Zone de texte 17" o:spid="_x0000_s1030" type="#_x0000_t202" style="position:absolute;left:0;text-align:left;margin-left:392pt;margin-top:68.85pt;width:132.25pt;height:58.85pt;z-index:251683840;visibility:visible;mso-wrap-style:square;mso-width-percent:0;mso-height-percent:0;mso-wrap-distance-left:9pt;mso-wrap-distance-top:0;mso-wrap-distance-right:9pt;mso-wrap-distance-bottom:0;mso-position-horizontal:absolute;mso-position-horizontal-relative:text;mso-position-vertical:absolute;mso-position-vertical-relative:text;mso-width-percent:0;mso-height-percent:0;mso-width-relative:margin;mso-height-relative:margin;v-text-anchor:middle" o:gfxdata="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" filled="f" stroked="f" strokeweight=".5pt">
+              <v:shape w14:anchorId="660DD387" id="Zone de texte 17" o:spid="_x0000_s1030" type="#_x0000_t202" style="position:absolute;left:0;text-align:left;margin-left:392pt;margin-top:68.85pt;width:132.25pt;height:58.85pt;z-index:251683840;visibility:visible;mso-wrap-style:square;mso-width-percent:0;mso-height-percent:0;mso-wrap-distance-left:9pt;mso-wrap-distance-top:0;mso-wrap-distance-right:9pt;mso-wrap-distance-bottom:0;mso-position-horizontal:absolute;mso-position-horizontal-relative:text;mso-position-vertical:absolute;mso-position-vertical-relative:text;mso-width-percent:0;mso-height-percent:0;mso-width-relative:margin;mso-height-relative:margin;v-text-anchor:middle" o:gfxdata="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" filled="f" stroked="f" strokeweight=".5pt">
                 <v:textbox>
                   <w:txbxContent>
                     <w:p>
@@ -883,7 +895,7 @@
         <mc:AlternateContent>
           <mc:Choice Requires="wpc">
             <w:drawing>
-              <wp:inline distT="0" distB="0" distL="0" distR="0" wp14:anchorId="22DAD29E" wp14:editId="63DE2F70">
+              <wp:inline distT="0" distB="0" distL="0" distR="0" wp14:anchorId="22DAD29E" wp14:editId="0BD62ACE">
                 <wp:extent cx="8239125" cy="3374421"/>
                 <wp:effectExtent l="0" t="0" r="0" b="0"/>
                 <wp:docPr id="13" name="Zone de dessin 13"/>
@@ -927,6 +939,27 @@
                           </a:ln>
                         </pic:spPr>
                       </pic:pic>
+                      <pic:pic xmlns:pic="http://schemas.openxmlformats.org/drawingml/2006/picture">
+                        <pic:nvPicPr>
+                          <pic:cNvPr id="21" name="Image 21"/>
+                          <pic:cNvPicPr/>
+                        </pic:nvPicPr>
+                        <pic:blipFill>
+                          <a:blip r:embed="rId9"/>
+                          <a:stretch>
+                            <a:fillRect/>
+                          </a:stretch>
+                        </pic:blipFill>
+                        <pic:spPr>
+                          <a:xfrm>
+                            <a:off x="1272211" y="1977603"/>
+                            <a:ext cx="1713292" cy="1281592"/>
+                          </a:xfrm>
+                          <a:prstGeom prst="rect">
+                            <a:avLst/>
+                          </a:prstGeom>
+                        </pic:spPr>
+                      </pic:pic>
                     </wpc:wpc>
                   </a:graphicData>
                 </a:graphic>
@@ -935,7 +968,7 @@
           </mc:Choice>
           <mc:Fallback>
             <w:pict>
-              <v:group w14:anchorId="5011E4DE" id="Zone de dessin 13" o:spid="_x0000_s1026" editas="canvas" style="width:648.75pt;height:265.7pt;mso-position-horizontal-relative:char;mso-position-vertical-relative:line" coordsize="82391,33743" o:gfxdata="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">
+              <v:group w14:anchorId="126002AD" id="Zone de dessin 13" o:spid="_x0000_s1026" editas="canvas" style="width:648.75pt;height:265.7pt;mso-position-horizontal-relative:char;mso-position-vertical-relative:line" coordsize="82391,33743" o:gfxdata="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">
                 <v:shapetype id="_x0000_t75" coordsize="21600,21600" o:spt="75" o:preferrelative="t" path="m@4@5l@4@11@9@11@9@5xe" filled="f" stroked="f">
                   <v:stroke joinstyle="miter"/>
                   <v:formulas>
@@ -960,7 +993,10 @@
                   <v:path o:connecttype="none"/>
                 </v:shape>
                 <v:shape id="Image 24" o:spid="_x0000_s1028" type="#_x0000_t75" style="position:absolute;left:62802;width:10668;height:8763;visibility:visible;mso-wrap-style:square" o:gfxdata="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">
-                  <v:imagedata r:id="rId9" o:title="logo_lycee"/>
+                  <v:imagedata r:id="rId10" o:title="logo_lycee"/>
+                </v:shape>
+                <v:shape id="Image 21" o:spid="_x0000_s1029" type="#_x0000_t75" style="position:absolute;left:12722;top:19776;width:17133;height:12815;visibility:visible;mso-wrap-style:square" o:gfxdata="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">
+                  <v:imagedata r:id="rId11" o:title=""/>
                 </v:shape>
                 <w10:anchorlock/>
               </v:group>
@@ -976,9 +1012,9 @@
           <w:highlight w:val="yellow"/>
         </w:rPr>
         <w:sectPr>
-          <w:headerReference w:type="default" r:id="rId10"/>
-          <w:footerReference w:type="default" r:id="rId11"/>
-          <w:footerReference w:type="first" r:id="rId12"/>
+          <w:headerReference w:type="default" r:id="rId12"/>
+          <w:footerReference w:type="default" r:id="rId13"/>
+          <w:footerReference w:type="first" r:id="rId14"/>
           <w:pgSz w:w="11906" w:h="16838"/>
           <w:pgMar w:top="426" w:right="851" w:bottom="992" w:left="851" w:header="709" w:footer="266" w:gutter="0"/>
           <w:cols w:space="708"/>
@@ -995,7 +1031,6 @@
         <w:t>Découverte du système</w:t>
       </w:r>
     </w:p>
-    <w:p/>
     <w:tbl>
       <w:tblPr>
         <w:tblStyle w:val="Grilledutableau"/>
@@ -1033,7 +1068,13 @@
               </w:numPr>
             </w:pPr>
             <w:r>
-              <w:t>Faire un essai sans masse puis un essai avec xx kg.</w:t>
+              <w:t>Faire un essai sa</w:t>
+            </w:r>
+            <w:r>
+              <w:t xml:space="preserve">ns masse puis un essai avec xx </w:t>
+            </w:r>
+            <w:r>
+              <w:t>g.</w:t>
             </w:r>
           </w:p>
           <w:p>
@@ -1265,15 +1306,6 @@
     <w:p/>
     <w:p>
       <w:pPr>
-        <w:spacing w:after="200"/>
-        <w:jc w:val="left"/>
-      </w:pPr>
-      <w:r>
-        <w:br w:type="page"/>
-      </w:r>
-    </w:p>
-    <w:p>
-      <w:pPr>
         <w:pStyle w:val="Titre1"/>
         <w:numPr>
           <w:ilvl w:val="0"/>
@@ -1281,160 +1313,42 @@
         </w:numPr>
       </w:pPr>
       <w:r>
+        <w:br w:type="page"/>
+      </w:r>
+      <w:bookmarkStart w:id="0" w:name="_Toc131108043"/>
+      <w:r>
         <w:lastRenderedPageBreak/>
-        <w:t>Fiche 1 – Présentation générale</w:t>
+        <w:t xml:space="preserve">Fiche 1 – </w:t>
+      </w:r>
+      <w:r>
+        <w:t>Présentation</w:t>
+      </w:r>
+      <w:r>
+        <w:t xml:space="preserve"> Générale</w:t>
+      </w:r>
+      <w:bookmarkEnd w:id="0"/>
+    </w:p>
+    <w:p>
+      <w:pPr>
+        <w:rPr>
+          <w:lang w:eastAsia="fr-FR"/>
+        </w:rPr>
+      </w:pPr>
+      <w:r>
+        <w:rPr>
+          <w:lang w:eastAsia="fr-FR"/>
+        </w:rPr>
+        <w:t>Les robots de type « delta 2 axes » sont utilisés dans les usines de conditionnement de produits agroalimentaires. Ils sont destinés à remplacer les robots de type cartésien (mouvement vertical et horizontal) utilisés pour un transfert rapide de produits emballés entre 2 tapis roulants. Plusieurs modèles de ce type de robot sont commercialisés.</w:t>
       </w:r>
     </w:p>
-    <w:tbl>
-      <w:tblPr>
-        <w:tblStyle w:val="Grilledutableau"/>
-        <w:tblW w:w="0" w:type="auto"/>
-        <w:tblBorders>
-          <w:top w:val="none" w:sz="0" w:space="0" w:color="auto"/>
-          <w:left w:val="none" w:sz="0" w:space="0" w:color="auto"/>
-          <w:bottom w:val="none" w:sz="0" w:space="0" w:color="auto"/>
-          <w:right w:val="none" w:sz="0" w:space="0" w:color="auto"/>
-          <w:insideH w:val="none" w:sz="0" w:space="0" w:color="auto"/>
-          <w:insideV w:val="none" w:sz="0" w:space="0" w:color="auto"/>
-        </w:tblBorders>
-        <w:tblLook w:val="04A0" w:firstRow="1" w:lastRow="0" w:firstColumn="1" w:lastColumn="0" w:noHBand="0" w:noVBand="1"/>
-      </w:tblPr>
-      <w:tblGrid>
-        <w:gridCol w:w="7169"/>
-        <w:gridCol w:w="3035"/>
-      </w:tblGrid>
-      <w:tr>
-        <w:tc>
-          <w:tcPr>
-            <w:tcW w:w="7479" w:type="dxa"/>
-          </w:tcPr>
-          <w:p>
-            <w:pPr>
-              <w:rPr>
-                <w:lang w:eastAsia="fr-FR"/>
-              </w:rPr>
-            </w:pPr>
-            <w:r>
-              <w:rPr>
-                <w:lang w:eastAsia="fr-FR"/>
-              </w:rPr>
-              <w:t xml:space="preserve">Le Moby-Crea est un système permettant de bercer les bébés. Il a pour but de s’approcher au mieux du mouvement des parents. Il dispose pour cela de plusieurs modes permettant différents mouvements. </w:t>
-            </w:r>
-          </w:p>
-          <w:p>
-            <w:pPr>
-              <w:jc w:val="center"/>
-              <w:rPr>
-                <w:lang w:eastAsia="fr-FR"/>
-              </w:rPr>
-            </w:pPr>
-            <w:r>
-              <w:rPr>
-                <w:noProof/>
-                <w:lang w:eastAsia="fr-FR"/>
-              </w:rPr>
-              <w:drawing>
-                <wp:inline distT="0" distB="0" distL="0" distR="0" wp14:anchorId="7602D0A2" wp14:editId="650AC212">
-                  <wp:extent cx="3440093" cy="787400"/>
-                  <wp:effectExtent l="0" t="0" r="8255" b="0"/>
-                  <wp:docPr id="735932507" name="Image 735932507" descr="Une image contenant Police, texte, blanc, conception&#10;&#10;Description générée automatiquement"/>
-                  <wp:cNvGraphicFramePr>
-                    <a:graphicFrameLocks xmlns:a="http://schemas.openxmlformats.org/drawingml/2006/main" noChangeAspect="1"/>
-                  </wp:cNvGraphicFramePr>
-                  <a:graphic xmlns:a="http://schemas.openxmlformats.org/drawingml/2006/main">
-                    <a:graphicData uri="http://schemas.openxmlformats.org/drawingml/2006/picture">
-                      <pic:pic xmlns:pic="http://schemas.openxmlformats.org/drawingml/2006/picture">
-                        <pic:nvPicPr>
-                          <pic:cNvPr id="735932507" name="Image 735932507" descr="Une image contenant Police, texte, blanc, conception&#10;&#10;Description générée automatiquement"/>
-                          <pic:cNvPicPr/>
-                        </pic:nvPicPr>
-                        <pic:blipFill>
-                          <a:blip r:embed="rId13"/>
-                          <a:stretch>
-                            <a:fillRect/>
-                          </a:stretch>
-                        </pic:blipFill>
-                        <pic:spPr>
-                          <a:xfrm>
-                            <a:off x="0" y="0"/>
-                            <a:ext cx="3465258" cy="793160"/>
-                          </a:xfrm>
-                          <a:prstGeom prst="rect">
-                            <a:avLst/>
-                          </a:prstGeom>
-                        </pic:spPr>
-                      </pic:pic>
-                    </a:graphicData>
-                  </a:graphic>
-                </wp:inline>
-              </w:drawing>
-            </w:r>
-          </w:p>
-          <w:p>
-            <w:pPr>
-              <w:rPr>
-                <w:lang w:eastAsia="fr-FR"/>
-              </w:rPr>
-            </w:pPr>
-          </w:p>
-        </w:tc>
-        <w:tc>
-          <w:tcPr>
-            <w:tcW w:w="3127" w:type="dxa"/>
-            <w:vAlign w:val="center"/>
-          </w:tcPr>
-          <w:p>
-            <w:pPr>
-              <w:jc w:val="center"/>
-              <w:rPr>
-                <w:lang w:eastAsia="fr-FR"/>
-              </w:rPr>
-            </w:pPr>
-            <w:r>
-              <w:rPr>
-                <w:noProof/>
-                <w:lang w:eastAsia="fr-FR"/>
-              </w:rPr>
-              <w:drawing>
-                <wp:inline distT="0" distB="0" distL="0" distR="0" wp14:anchorId="68C42A0B" wp14:editId="488DCB5A">
-                  <wp:extent cx="1502796" cy="1781115"/>
-                  <wp:effectExtent l="0" t="0" r="2540" b="0"/>
-                  <wp:docPr id="1357780731" name="Image 1357780731"/>
-                  <wp:cNvGraphicFramePr>
-                    <a:graphicFrameLocks xmlns:a="http://schemas.openxmlformats.org/drawingml/2006/main" noChangeAspect="1"/>
-                  </wp:cNvGraphicFramePr>
-                  <a:graphic xmlns:a="http://schemas.openxmlformats.org/drawingml/2006/main">
-                    <a:graphicData uri="http://schemas.openxmlformats.org/drawingml/2006/picture">
-                      <pic:pic xmlns:pic="http://schemas.openxmlformats.org/drawingml/2006/picture">
-                        <pic:nvPicPr>
-                          <pic:cNvPr id="0" name=""/>
-                          <pic:cNvPicPr/>
-                        </pic:nvPicPr>
-                        <pic:blipFill>
-                          <a:blip r:embed="rId14"/>
-                          <a:stretch>
-                            <a:fillRect/>
-                          </a:stretch>
-                        </pic:blipFill>
-                        <pic:spPr>
-                          <a:xfrm>
-                            <a:off x="0" y="0"/>
-                            <a:ext cx="1502794" cy="1781113"/>
-                          </a:xfrm>
-                          <a:prstGeom prst="rect">
-                            <a:avLst/>
-                          </a:prstGeom>
-                        </pic:spPr>
-                      </pic:pic>
-                    </a:graphicData>
-                  </a:graphic>
-                </wp:inline>
-              </w:drawing>
-            </w:r>
-          </w:p>
-        </w:tc>
-      </w:tr>
-    </w:tbl>
+    <w:p>
+      <w:pPr>
+        <w:spacing w:after="200"/>
+        <w:jc w:val="left"/>
+      </w:pPr>
+      <w:bookmarkStart w:id="1" w:name="_GoBack"/>
+      <w:bookmarkEnd w:id="1"/>
+    </w:p>
     <w:p>
       <w:pPr>
         <w:pStyle w:val="Titre1"/>
@@ -1442,368 +1356,18 @@
           <w:ilvl w:val="0"/>
           <w:numId w:val="0"/>
         </w:numPr>
-        <w:rPr>
-          <w:lang w:eastAsia="fr-FR"/>
-        </w:rPr>
-      </w:pPr>
-      <w:bookmarkStart w:id="0" w:name="_Toc155943455"/>
+      </w:pPr>
+      <w:bookmarkStart w:id="2" w:name="_Toc399963942"/>
+      <w:bookmarkStart w:id="3" w:name="_Toc131108044"/>
       <w:r>
-        <w:rPr>
-          <w:lang w:eastAsia="fr-FR"/>
-        </w:rPr>
-        <w:t>Fiche 2 – Mise en service du Moby</w:t>
-      </w:r>
-      <w:bookmarkEnd w:id="0"/>
-    </w:p>
-    <w:p>
-      <w:pPr>
-        <w:pStyle w:val="Titre2"/>
-      </w:pPr>
-      <w:bookmarkStart w:id="1" w:name="_Toc155943456"/>
-      <w:r>
-        <w:t>Mise en service du système à partir du pupitre</w:t>
-      </w:r>
-      <w:bookmarkEnd w:id="1"/>
-    </w:p>
-    <w:p>
-      <w:pPr>
-        <w:pStyle w:val="Paragraphedeliste"/>
-        <w:numPr>
-          <w:ilvl w:val="0"/>
-          <w:numId w:val="26"/>
-        </w:numPr>
-        <w:spacing w:after="200"/>
-        <w:rPr>
-          <w:lang w:eastAsia="fr-FR"/>
-        </w:rPr>
-      </w:pPr>
-      <w:r>
-        <w:rPr>
-          <w:lang w:eastAsia="fr-FR"/>
-        </w:rPr>
-        <w:t>Si cela n’a pas été fait, brancher le système.</w:t>
-      </w:r>
-    </w:p>
-    <w:p>
-      <w:pPr>
-        <w:pStyle w:val="Paragraphedeliste"/>
-        <w:numPr>
-          <w:ilvl w:val="0"/>
-          <w:numId w:val="26"/>
-        </w:numPr>
-        <w:spacing w:after="200"/>
-        <w:rPr>
-          <w:lang w:eastAsia="fr-FR"/>
-        </w:rPr>
-      </w:pPr>
-      <w:r>
-        <w:rPr>
-          <w:lang w:eastAsia="fr-FR"/>
-        </w:rPr>
-        <w:t xml:space="preserve">Un appui long sur le bouton </w:t>
+        <w:t xml:space="preserve">Fiche 2 – </w:t>
       </w:r>
       <w:r>
-        <w:rPr>
-          <w:color w:val="C00000"/>
-          <w:sz w:val="32"/>
-          <w:szCs w:val="36"/>
-          <w:lang w:eastAsia="fr-FR"/>
-        </w:rPr>
-        <w:sym w:font="Wingdings" w:char="F081"/>
-      </w:r>
-      <w:r>
-        <w:rPr>
-          <w:lang w:eastAsia="fr-FR"/>
-        </w:rPr>
-        <w:t xml:space="preserve"> permet d’allumer ou d’éteindre le système.</w:t>
-      </w:r>
-    </w:p>
-    <w:p>
-      <w:pPr>
-        <w:pStyle w:val="Paragraphedeliste"/>
-        <w:numPr>
-          <w:ilvl w:val="0"/>
-          <w:numId w:val="26"/>
-        </w:numPr>
-        <w:spacing w:after="200"/>
-        <w:rPr>
-          <w:lang w:eastAsia="fr-FR"/>
-        </w:rPr>
-      </w:pPr>
-      <w:r>
-        <w:rPr>
-          <w:lang w:eastAsia="fr-FR"/>
-        </w:rPr>
-        <w:t>Naviguer dans les modes de bercement pour visualiser le comportement du système.</w:t>
-      </w:r>
-    </w:p>
-    <w:p>
-      <w:pPr>
-        <w:spacing w:after="200"/>
-        <w:ind w:left="360"/>
-        <w:jc w:val="center"/>
-        <w:rPr>
-          <w:noProof/>
-          <w:lang w:eastAsia="fr-FR"/>
-        </w:rPr>
-      </w:pPr>
-    </w:p>
-    <w:p>
-      <w:pPr>
-        <w:spacing w:after="200"/>
-        <w:ind w:left="360"/>
-        <w:jc w:val="center"/>
-        <w:rPr>
-          <w:lang w:eastAsia="fr-FR"/>
-        </w:rPr>
-      </w:pPr>
-      <w:r>
-        <w:rPr>
-          <w:noProof/>
-          <w:lang w:eastAsia="fr-FR"/>
-        </w:rPr>
-        <w:drawing>
-          <wp:inline distT="0" distB="0" distL="0" distR="0" wp14:anchorId="02BF0FFE" wp14:editId="76D54402">
-            <wp:extent cx="5760000" cy="2186475"/>
-            <wp:effectExtent l="0" t="0" r="0" b="4445"/>
-            <wp:docPr id="35" name="Image 35" descr="Une image contenant capture d’écran, texte, horloge&#10;&#10;Description générée automatiquement"/>
-            <wp:cNvGraphicFramePr>
-              <a:graphicFrameLocks xmlns:a="http://schemas.openxmlformats.org/drawingml/2006/main" noChangeAspect="1"/>
-            </wp:cNvGraphicFramePr>
-            <a:graphic xmlns:a="http://schemas.openxmlformats.org/drawingml/2006/main">
-              <a:graphicData uri="http://schemas.openxmlformats.org/drawingml/2006/picture">
-                <pic:pic xmlns:pic="http://schemas.openxmlformats.org/drawingml/2006/picture">
-                  <pic:nvPicPr>
-                    <pic:cNvPr id="35" name="Image 35" descr="Une image contenant capture d’écran, texte, horloge&#10;&#10;Description générée automatiquement"/>
-                    <pic:cNvPicPr>
-                      <a:picLocks noChangeAspect="1" noChangeArrowheads="1"/>
-                    </pic:cNvPicPr>
-                  </pic:nvPicPr>
-                  <pic:blipFill>
-                    <a:blip r:embed="rId15" cstate="print">
-                      <a:extLst>
-                        <a:ext uri="{28A0092B-C50C-407E-A947-70E740481C1C}">
-                          <a14:useLocalDpi xmlns:a14="http://schemas.microsoft.com/office/drawing/2010/main" val="0"/>
-                        </a:ext>
-                      </a:extLst>
-                    </a:blip>
-                    <a:srcRect/>
-                    <a:stretch>
-                      <a:fillRect/>
-                    </a:stretch>
-                  </pic:blipFill>
-                  <pic:spPr bwMode="auto">
-                    <a:xfrm>
-                      <a:off x="0" y="0"/>
-                      <a:ext cx="5760000" cy="2186475"/>
-                    </a:xfrm>
-                    <a:prstGeom prst="rect">
-                      <a:avLst/>
-                    </a:prstGeom>
-                    <a:noFill/>
-                  </pic:spPr>
-                </pic:pic>
-              </a:graphicData>
-            </a:graphic>
-          </wp:inline>
-        </w:drawing>
-      </w:r>
-    </w:p>
-    <w:p>
-      <w:pPr>
-        <w:pStyle w:val="Titre2"/>
-      </w:pPr>
-      <w:bookmarkStart w:id="2" w:name="_Toc155943457"/>
-      <w:r>
-        <w:t>Mise en service du système à partir de l’ordinateur</w:t>
+        <w:t>Mise en service d</w:t>
       </w:r>
       <w:bookmarkEnd w:id="2"/>
-    </w:p>
-    <w:p>
-      <w:pPr>
-        <w:rPr>
-          <w:lang w:eastAsia="fr-FR"/>
-        </w:rPr>
-      </w:pPr>
       <w:r>
-        <w:rPr>
-          <w:lang w:eastAsia="fr-FR"/>
-        </w:rPr>
-        <w:t xml:space="preserve">Les applicatifs permettant de faire fonctionner le moby crea sont situés dans Bureau </w:t>
-      </w:r>
-      <w:r>
-        <w:rPr>
-          <w:lang w:eastAsia="fr-FR"/>
-        </w:rPr>
-        <w:sym w:font="Wingdings" w:char="F0DC"/>
-      </w:r>
-      <w:r>
-        <w:rPr>
-          <w:lang w:eastAsia="fr-FR"/>
-        </w:rPr>
-        <w:t xml:space="preserve"> Systèmes </w:t>
-      </w:r>
-      <w:r>
-        <w:rPr>
-          <w:lang w:eastAsia="fr-FR"/>
-        </w:rPr>
-        <w:sym w:font="Wingdings" w:char="F0DC"/>
-      </w:r>
-      <w:r>
-        <w:rPr>
-          <w:lang w:eastAsia="fr-FR"/>
-        </w:rPr>
-        <w:t xml:space="preserve"> MobyCrea.</w:t>
-      </w:r>
-    </w:p>
-    <w:p>
-      <w:pPr>
-        <w:rPr>
-          <w:lang w:eastAsia="fr-FR"/>
-        </w:rPr>
-      </w:pPr>
-      <w:r>
-        <w:rPr>
-          <w:lang w:eastAsia="fr-FR"/>
-        </w:rPr>
-        <w:t>4 applications permettent de mettre en service le système à partir de l’ordinateur :</w:t>
-      </w:r>
-    </w:p>
-    <w:p>
-      <w:pPr>
-        <w:pStyle w:val="Paragraphedeliste"/>
-        <w:numPr>
-          <w:ilvl w:val="0"/>
-          <w:numId w:val="27"/>
-        </w:numPr>
-        <w:rPr>
-          <w:lang w:eastAsia="fr-FR"/>
-        </w:rPr>
-      </w:pPr>
-      <w:r>
-        <w:rPr>
-          <w:lang w:eastAsia="fr-FR"/>
-        </w:rPr>
-        <w:t>Mesures Moby-CREA V2.42.exe</w:t>
-      </w:r>
-      <w:r>
-        <w:rPr>
-          <w:lang w:eastAsia="fr-FR"/>
-        </w:rPr>
-        <w:t> pour faire des mesures de courant, tension et vitesse (commande en PWM) (système piloté de façon autonome ou grâce au pupitre);</w:t>
-      </w:r>
-    </w:p>
-    <w:p>
-      <w:pPr>
-        <w:pStyle w:val="Paragraphedeliste"/>
-        <w:numPr>
-          <w:ilvl w:val="0"/>
-          <w:numId w:val="27"/>
-        </w:numPr>
-        <w:rPr>
-          <w:lang w:eastAsia="fr-FR"/>
-        </w:rPr>
-      </w:pPr>
-      <w:r>
-        <w:rPr>
-          <w:lang w:eastAsia="fr-FR"/>
-        </w:rPr>
-        <w:t>asservissement vert Moby-CREA V2.29.exe</w:t>
-      </w:r>
-      <w:r>
-        <w:rPr>
-          <w:lang w:eastAsia="fr-FR"/>
-        </w:rPr>
-        <w:t xml:space="preserve"> pour piloter l’asservissement en vitesse du moteur permettant la translation verticale ;</w:t>
-      </w:r>
-    </w:p>
-    <w:p>
-      <w:pPr>
-        <w:pStyle w:val="Paragraphedeliste"/>
-        <w:numPr>
-          <w:ilvl w:val="0"/>
-          <w:numId w:val="27"/>
-        </w:numPr>
-        <w:rPr>
-          <w:lang w:eastAsia="fr-FR"/>
-        </w:rPr>
-      </w:pPr>
-      <w:r>
-        <w:rPr>
-          <w:lang w:eastAsia="fr-FR"/>
-        </w:rPr>
-        <w:t>asservissement_hor_MobyCREA V1.25.exe</w:t>
-      </w:r>
-      <w:r>
-        <w:rPr>
-          <w:lang w:eastAsia="fr-FR"/>
-        </w:rPr>
-        <w:t xml:space="preserve"> </w:t>
-      </w:r>
-      <w:r>
-        <w:rPr>
-          <w:lang w:eastAsia="fr-FR"/>
-        </w:rPr>
-        <w:t>pour piloter l’asservissement en vitesse du moteur permettant la translation horizontale.</w:t>
-      </w:r>
-    </w:p>
-    <w:p>
-      <w:pPr>
-        <w:pStyle w:val="Paragraphedeliste"/>
-        <w:numPr>
-          <w:ilvl w:val="0"/>
-          <w:numId w:val="27"/>
-        </w:numPr>
-        <w:rPr>
-          <w:lang w:eastAsia="fr-FR"/>
-        </w:rPr>
-      </w:pPr>
-      <w:r>
-        <w:rPr>
-          <w:lang w:eastAsia="fr-FR"/>
-        </w:rPr>
-        <w:t>asservissement_position Moby-CREA V1.052.exe</w:t>
-      </w:r>
-      <w:r>
-        <w:rPr>
-          <w:lang w:eastAsia="fr-FR"/>
-        </w:rPr>
-        <w:t> : pour piloter l’axe vertical par un échelon de vitesse.</w:t>
-      </w:r>
-    </w:p>
-    <w:p>
-      <w:pPr>
-        <w:rPr>
-          <w:lang w:eastAsia="fr-FR"/>
-        </w:rPr>
-      </w:pPr>
-    </w:p>
-    <w:p>
-      <w:pPr>
-        <w:spacing w:after="200"/>
-        <w:rPr>
-          <w:lang w:eastAsia="fr-FR"/>
-        </w:rPr>
-      </w:pPr>
-      <w:r>
-        <w:rPr>
-          <w:lang w:eastAsia="fr-FR"/>
-        </w:rPr>
-        <w:br w:type="page"/>
-      </w:r>
-    </w:p>
-    <w:p>
-      <w:pPr>
-        <w:pStyle w:val="Titre1"/>
-        <w:numPr>
-          <w:ilvl w:val="0"/>
-          <w:numId w:val="0"/>
-        </w:numPr>
-      </w:pPr>
-      <w:bookmarkStart w:id="3" w:name="_Toc155943458"/>
-      <w:r>
-        <w:lastRenderedPageBreak/>
-        <w:t>Fiche 3 – Réaliser une mesure</w:t>
+        <w:t>u robot Delta 2D</w:t>
       </w:r>
       <w:bookmarkEnd w:id="3"/>
     </w:p>
@@ -1811,9 +1375,9 @@
       <w:pPr>
         <w:pStyle w:val="Titre2"/>
       </w:pPr>
-      <w:bookmarkStart w:id="4" w:name="_Toc155943459"/>
+      <w:bookmarkStart w:id="4" w:name="_Toc131108045"/>
       <w:r>
-        <w:t>Détermination du port Com (port de communication)</w:t>
+        <w:t>Démarrage du système</w:t>
       </w:r>
       <w:bookmarkEnd w:id="4"/>
     </w:p>
@@ -1832,13 +1396,13 @@
         <w:tblLook w:val="04A0" w:firstRow="1" w:lastRow="0" w:firstColumn="1" w:lastColumn="0" w:noHBand="0" w:noVBand="1"/>
       </w:tblPr>
       <w:tblGrid>
-        <w:gridCol w:w="5005"/>
-        <w:gridCol w:w="5199"/>
+        <w:gridCol w:w="5001"/>
+        <w:gridCol w:w="5203"/>
       </w:tblGrid>
       <w:tr>
         <w:tc>
           <w:tcPr>
-            <w:tcW w:w="5303" w:type="dxa"/>
+            <w:tcW w:w="5228" w:type="dxa"/>
             <w:vAlign w:val="center"/>
           </w:tcPr>
           <w:p>
@@ -1846,79 +1410,21 @@
               <w:pStyle w:val="Paragraphedeliste"/>
               <w:numPr>
                 <w:ilvl w:val="0"/>
-                <w:numId w:val="28"/>
+                <w:numId w:val="32"/>
               </w:numPr>
-              <w:jc w:val="left"/>
-              <w:rPr>
-                <w:lang w:eastAsia="fr-FR"/>
-              </w:rPr>
+              <w:spacing w:after="120"/>
             </w:pPr>
             <w:r>
-              <w:rPr>
-                <w:lang w:eastAsia="fr-FR"/>
-              </w:rPr>
-              <w:t>Ouvrir le répertoire Echange/psii</w:t>
-            </w:r>
-          </w:p>
-          <w:p>
-            <w:pPr>
-              <w:pStyle w:val="Paragraphedeliste"/>
-              <w:numPr>
-                <w:ilvl w:val="0"/>
-                <w:numId w:val="28"/>
-              </w:numPr>
-              <w:jc w:val="left"/>
-              <w:rPr>
-                <w:lang w:eastAsia="fr-FR"/>
-              </w:rPr>
-            </w:pPr>
-            <w:r>
-              <w:rPr>
-                <w:lang w:eastAsia="fr-FR"/>
-              </w:rPr>
-              <w:t xml:space="preserve">Copier </w:t>
+              <w:t xml:space="preserve">Allumer le système grâce à </w:t>
             </w:r>
             <w:r>
               <w:rPr>
-                <w:lang w:eastAsia="fr-FR"/>
+                <w:b/>
+                <w:bCs/>
               </w:rPr>
-              <w:t>Gestionnaire de périphérique.msc</w:t>
+              <w:t>l’interrupteur</w:t>
             </w:r>
             <w:r>
-              <w:rPr>
-                <w:lang w:eastAsia="fr-FR"/>
-              </w:rPr>
-              <w:t xml:space="preserve"> sur le bureau.</w:t>
-            </w:r>
-          </w:p>
-          <w:p>
-            <w:pPr>
-              <w:pStyle w:val="Paragraphedeliste"/>
-              <w:numPr>
-                <w:ilvl w:val="0"/>
-                <w:numId w:val="28"/>
-              </w:numPr>
-              <w:jc w:val="left"/>
-              <w:rPr>
-                <w:lang w:eastAsia="fr-FR"/>
-              </w:rPr>
-            </w:pPr>
-            <w:r>
-              <w:rPr>
-                <w:lang w:eastAsia="fr-FR"/>
-              </w:rPr>
-              <w:t xml:space="preserve">Exécuter </w:t>
-            </w:r>
-            <w:r>
-              <w:rPr>
-                <w:lang w:eastAsia="fr-FR"/>
-              </w:rPr>
-              <w:t>Gestionnaire de périphérique.msc</w:t>
-            </w:r>
-            <w:r>
-              <w:rPr>
-                <w:lang w:eastAsia="fr-FR"/>
-              </w:rPr>
               <w:t>.</w:t>
             </w:r>
           </w:p>
@@ -1927,30 +1433,73 @@
               <w:pStyle w:val="Paragraphedeliste"/>
               <w:numPr>
                 <w:ilvl w:val="0"/>
-                <w:numId w:val="28"/>
+                <w:numId w:val="32"/>
               </w:numPr>
-              <w:jc w:val="left"/>
-              <w:rPr>
-                <w:lang w:eastAsia="fr-FR"/>
-              </w:rPr>
+              <w:spacing w:after="120"/>
             </w:pPr>
             <w:r>
-              <w:rPr>
-                <w:lang w:eastAsia="fr-FR"/>
-              </w:rPr>
-              <w:t>Relever le numéro du Périphérique Série USB (ici COM8).</w:t>
+              <w:t xml:space="preserve">Lancer l’exécutable : Bureau </w:t>
+            </w:r>
+            <w:r>
+              <w:sym w:font="Wingdings" w:char="F0DC"/>
+            </w:r>
+            <w:r>
+              <w:t xml:space="preserve"> Systèmes </w:t>
+            </w:r>
+            <w:r>
+              <w:sym w:font="Wingdings" w:char="F0DC"/>
+            </w:r>
+            <w:r>
+              <w:t xml:space="preserve"> </w:t>
+            </w:r>
+            <w:proofErr w:type="spellStart"/>
+            <w:r>
+              <w:t>MyViz_RobotDelta</w:t>
+            </w:r>
+            <w:proofErr w:type="spellEnd"/>
+            <w:r>
+              <w:t>.</w:t>
+            </w:r>
+          </w:p>
+          <w:p>
+            <w:pPr>
+              <w:pStyle w:val="Paragraphedeliste"/>
+              <w:numPr>
+                <w:ilvl w:val="0"/>
+                <w:numId w:val="32"/>
+              </w:numPr>
+              <w:spacing w:after="120"/>
+            </w:pPr>
+            <w:r>
+              <w:t xml:space="preserve">Choisir le menu Applications </w:t>
+            </w:r>
+            <w:r>
+              <w:sym w:font="Wingdings" w:char="F0DC"/>
+            </w:r>
+            <w:r>
+              <w:t xml:space="preserve"> Robot Didactiques </w:t>
+            </w:r>
+            <w:r>
+              <w:sym w:font="Wingdings" w:char="F0DC"/>
+            </w:r>
+            <w:r>
+              <w:t xml:space="preserve">  Delta2D </w:t>
+            </w:r>
+            <w:r>
+              <w:sym w:font="Wingdings" w:char="F0DC"/>
+            </w:r>
+            <w:r>
+              <w:t xml:space="preserve"> Tableau de bords (Connexion Ethernet).</w:t>
             </w:r>
           </w:p>
         </w:tc>
         <w:tc>
           <w:tcPr>
-            <w:tcW w:w="5303" w:type="dxa"/>
+            <w:tcW w:w="5228" w:type="dxa"/>
           </w:tcPr>
           <w:p>
             <w:pPr>
-              <w:rPr>
-                <w:lang w:eastAsia="fr-FR"/>
-              </w:rPr>
+              <w:jc w:val="center"/>
             </w:pPr>
             <w:r>
               <w:rPr>
@@ -1958,10 +1507,10 @@
                 <w:lang w:eastAsia="fr-FR"/>
               </w:rPr>
               <w:drawing>
-                <wp:inline distT="0" distB="0" distL="0" distR="0" wp14:anchorId="6E9EFE88" wp14:editId="64979746">
-                  <wp:extent cx="2589885" cy="2236577"/>
-                  <wp:effectExtent l="0" t="0" r="1270" b="0"/>
-                  <wp:docPr id="2" name="Image 2" descr="Une image contenant texte, capture d’écran, logiciel, Page web&#10;&#10;Description générée automatiquement"/>
+                <wp:inline distT="0" distB="0" distL="0" distR="0" wp14:anchorId="2D620B4A" wp14:editId="2557F0C6">
+                  <wp:extent cx="2988000" cy="1747162"/>
+                  <wp:effectExtent l="0" t="0" r="3175" b="5715"/>
+                  <wp:docPr id="9" name="Image 9"/>
                   <wp:cNvGraphicFramePr>
                     <a:graphicFrameLocks xmlns:a="http://schemas.openxmlformats.org/drawingml/2006/main" noChangeAspect="1"/>
                   </wp:cNvGraphicFramePr>
@@ -1969,13 +1518,13 @@
                     <a:graphicData uri="http://schemas.openxmlformats.org/drawingml/2006/picture">
                       <pic:pic xmlns:pic="http://schemas.openxmlformats.org/drawingml/2006/picture">
                         <pic:nvPicPr>
-                          <pic:cNvPr id="2" name="Image 2" descr="Une image contenant texte, capture d’écran, logiciel, Page web&#10;&#10;Description générée automatiquement"/>
+                          <pic:cNvPr id="0" name="Picture 2"/>
                           <pic:cNvPicPr>
                             <a:picLocks noChangeAspect="1" noChangeArrowheads="1"/>
                           </pic:cNvPicPr>
                         </pic:nvPicPr>
                         <pic:blipFill>
-                          <a:blip r:embed="rId16">
+                          <a:blip r:embed="rId15" cstate="print">
                             <a:extLst>
                               <a:ext uri="{28A0092B-C50C-407E-A947-70E740481C1C}">
                                 <a14:useLocalDpi xmlns:a14="http://schemas.microsoft.com/office/drawing/2010/main" val="0"/>
@@ -1990,7 +1539,7 @@
                         <pic:spPr bwMode="auto">
                           <a:xfrm>
                             <a:off x="0" y="0"/>
-                            <a:ext cx="2600056" cy="2245361"/>
+                            <a:ext cx="2988000" cy="1747162"/>
                           </a:xfrm>
                           <a:prstGeom prst="rect">
                             <a:avLst/>
@@ -2006,14 +1555,105 @@
           </w:p>
         </w:tc>
       </w:tr>
+      <w:tr>
+        <w:tc>
+          <w:tcPr>
+            <w:tcW w:w="5228" w:type="dxa"/>
+            <w:vAlign w:val="center"/>
+          </w:tcPr>
+          <w:p>
+            <w:pPr>
+              <w:pStyle w:val="Paragraphedeliste"/>
+              <w:numPr>
+                <w:ilvl w:val="0"/>
+                <w:numId w:val="32"/>
+              </w:numPr>
+              <w:spacing w:after="120"/>
+            </w:pPr>
+            <w:r>
+              <w:t>Dans le panneau « Applications sur robot réel », choisir « Commande cartésienne, générateur de signal ».</w:t>
+            </w:r>
+          </w:p>
+        </w:tc>
+        <w:tc>
+          <w:tcPr>
+            <w:tcW w:w="5228" w:type="dxa"/>
+          </w:tcPr>
+          <w:p>
+            <w:pPr>
+              <w:jc w:val="center"/>
+              <w:rPr>
+                <w:noProof/>
+              </w:rPr>
+            </w:pPr>
+            <w:r>
+              <w:rPr>
+                <w:noProof/>
+                <w:lang w:eastAsia="fr-FR"/>
+              </w:rPr>
+              <w:drawing>
+                <wp:inline distT="0" distB="0" distL="0" distR="0" wp14:anchorId="39BC9C12" wp14:editId="13BC249A">
+                  <wp:extent cx="2987268" cy="774700"/>
+                  <wp:effectExtent l="0" t="0" r="3810" b="6350"/>
+                  <wp:docPr id="10" name="Image 10"/>
+                  <wp:cNvGraphicFramePr>
+                    <a:graphicFrameLocks xmlns:a="http://schemas.openxmlformats.org/drawingml/2006/main" noChangeAspect="1"/>
+                  </wp:cNvGraphicFramePr>
+                  <a:graphic xmlns:a="http://schemas.openxmlformats.org/drawingml/2006/main">
+                    <a:graphicData uri="http://schemas.openxmlformats.org/drawingml/2006/picture">
+                      <pic:pic xmlns:pic="http://schemas.openxmlformats.org/drawingml/2006/picture">
+                        <pic:nvPicPr>
+                          <pic:cNvPr id="0" name="Picture 3"/>
+                          <pic:cNvPicPr>
+                            <a:picLocks noChangeAspect="1" noChangeArrowheads="1"/>
+                          </pic:cNvPicPr>
+                        </pic:nvPicPr>
+                        <pic:blipFill rotWithShape="1">
+                          <a:blip r:embed="rId16">
+                            <a:extLst>
+                              <a:ext uri="{28A0092B-C50C-407E-A947-70E740481C1C}">
+                                <a14:useLocalDpi xmlns:a14="http://schemas.microsoft.com/office/drawing/2010/main" val="0"/>
+                              </a:ext>
+                            </a:extLst>
+                          </a:blip>
+                          <a:srcRect b="55765"/>
+                          <a:stretch/>
+                        </pic:blipFill>
+                        <pic:spPr bwMode="auto">
+                          <a:xfrm>
+                            <a:off x="0" y="0"/>
+                            <a:ext cx="2988000" cy="774890"/>
+                          </a:xfrm>
+                          <a:prstGeom prst="rect">
+                            <a:avLst/>
+                          </a:prstGeom>
+                          <a:noFill/>
+                          <a:ln>
+                            <a:noFill/>
+                          </a:ln>
+                          <a:extLst>
+                            <a:ext uri="{53640926-AAD7-44D8-BBD7-CCE9431645EC}">
+                              <a14:shadowObscured xmlns:a14="http://schemas.microsoft.com/office/drawing/2010/main"/>
+                            </a:ext>
+                          </a:extLst>
+                        </pic:spPr>
+                      </pic:pic>
+                    </a:graphicData>
+                  </a:graphic>
+                </wp:inline>
+              </w:drawing>
+            </w:r>
+          </w:p>
+        </w:tc>
+      </w:tr>
     </w:tbl>
     <w:p>
       <w:pPr>
         <w:pStyle w:val="Titre2"/>
       </w:pPr>
-      <w:bookmarkStart w:id="5" w:name="_Toc155943460"/>
+      <w:bookmarkStart w:id="5" w:name="_Toc131108046"/>
       <w:r>
-        <w:t>Mesures Moby-CREA</w:t>
+        <w:t>Mise en mouvement</w:t>
       </w:r>
       <w:bookmarkEnd w:id="5"/>
     </w:p>
@@ -2032,13 +1672,13 @@
         <w:tblLook w:val="04A0" w:firstRow="1" w:lastRow="0" w:firstColumn="1" w:lastColumn="0" w:noHBand="0" w:noVBand="1"/>
       </w:tblPr>
       <w:tblGrid>
-        <w:gridCol w:w="4966"/>
-        <w:gridCol w:w="5238"/>
+        <w:gridCol w:w="4990"/>
+        <w:gridCol w:w="5214"/>
       </w:tblGrid>
       <w:tr>
         <w:tc>
           <w:tcPr>
-            <w:tcW w:w="5303" w:type="dxa"/>
+            <w:tcW w:w="4990" w:type="dxa"/>
             <w:vAlign w:val="center"/>
           </w:tcPr>
           <w:p>
@@ -2046,8 +1686,9 @@
               <w:pStyle w:val="Paragraphedeliste"/>
               <w:numPr>
                 <w:ilvl w:val="0"/>
-                <w:numId w:val="29"/>
+                <w:numId w:val="33"/>
               </w:numPr>
+              <w:spacing w:after="120"/>
               <w:rPr>
                 <w:lang w:eastAsia="fr-FR"/>
               </w:rPr>
@@ -2056,7 +1697,22 @@
               <w:rPr>
                 <w:lang w:eastAsia="fr-FR"/>
               </w:rPr>
-              <w:t>Choisir le port COM</w:t>
+              <w:t>Saisir l’adresse IP robotdelta2d (</w:t>
+            </w:r>
+            <w:r>
+              <w:rPr>
+                <w:b/>
+                <w:bCs/>
+                <w:color w:val="FF0000"/>
+                <w:lang w:eastAsia="fr-FR"/>
+              </w:rPr>
+              <w:t>OU demander au professeur</w:t>
+            </w:r>
+            <w:r>
+              <w:rPr>
+                <w:lang w:eastAsia="fr-FR"/>
+              </w:rPr>
+              <w:t>). Patienter quelques instants (30 secondes).</w:t>
             </w:r>
           </w:p>
           <w:p>
@@ -2064,8 +1720,9 @@
               <w:pStyle w:val="Paragraphedeliste"/>
               <w:numPr>
                 <w:ilvl w:val="0"/>
-                <w:numId w:val="29"/>
+                <w:numId w:val="33"/>
               </w:numPr>
+              <w:spacing w:after="120"/>
               <w:rPr>
                 <w:lang w:eastAsia="fr-FR"/>
               </w:rPr>
@@ -2074,16 +1731,18 @@
               <w:rPr>
                 <w:lang w:eastAsia="fr-FR"/>
               </w:rPr>
-              <w:t xml:space="preserve">Choisir le mode </w:t>
+              <w:t>Marche – Arrêt sur ON.</w:t>
             </w:r>
           </w:p>
           <w:p>
             <w:pPr>
               <w:pStyle w:val="Paragraphedeliste"/>
               <w:numPr>
-                <w:ilvl w:val="1"/>
-                <w:numId w:val="29"/>
+                <w:ilvl w:val="0"/>
+                <w:numId w:val="33"/>
               </w:numPr>
+              <w:spacing w:after="120"/>
+              <w:jc w:val="left"/>
               <w:rPr>
                 <w:lang w:eastAsia="fr-FR"/>
               </w:rPr>
@@ -2092,16 +1751,18 @@
               <w:rPr>
                 <w:lang w:eastAsia="fr-FR"/>
               </w:rPr>
-              <w:t>Mode autonome : le système est piloté par le pupitre</w:t>
+              <w:t>Cliquer sur Démarrer.</w:t>
             </w:r>
           </w:p>
           <w:p>
             <w:pPr>
               <w:pStyle w:val="Paragraphedeliste"/>
               <w:numPr>
-                <w:ilvl w:val="1"/>
-                <w:numId w:val="29"/>
+                <w:ilvl w:val="0"/>
+                <w:numId w:val="33"/>
               </w:numPr>
+              <w:spacing w:after="120"/>
+              <w:jc w:val="left"/>
               <w:rPr>
                 <w:lang w:eastAsia="fr-FR"/>
               </w:rPr>
@@ -2110,7 +1771,7 @@
               <w:rPr>
                 <w:lang w:eastAsia="fr-FR"/>
               </w:rPr>
-              <w:t>Mode piloté : le système est piloté par le PC</w:t>
+              <w:t>Cliquer sur « Activation des consignes ».</w:t>
             </w:r>
           </w:p>
           <w:p>
@@ -2118,8 +1779,10 @@
               <w:pStyle w:val="Paragraphedeliste"/>
               <w:numPr>
                 <w:ilvl w:val="0"/>
-                <w:numId w:val="29"/>
+                <w:numId w:val="33"/>
               </w:numPr>
+              <w:spacing w:after="120"/>
+              <w:jc w:val="left"/>
               <w:rPr>
                 <w:lang w:eastAsia="fr-FR"/>
               </w:rPr>
@@ -2128,7 +1791,7 @@
               <w:rPr>
                 <w:lang w:eastAsia="fr-FR"/>
               </w:rPr>
-              <w:t>En mode piloté, on peut activer un ou deux mouvements et moduler leur vitesse.</w:t>
+              <w:t>Mettre en marche les moteurs.</w:t>
             </w:r>
           </w:p>
           <w:p>
@@ -2136,8 +1799,10 @@
               <w:pStyle w:val="Paragraphedeliste"/>
               <w:numPr>
                 <w:ilvl w:val="0"/>
-                <w:numId w:val="29"/>
+                <w:numId w:val="33"/>
               </w:numPr>
+              <w:spacing w:after="120"/>
+              <w:jc w:val="left"/>
               <w:rPr>
                 <w:lang w:eastAsia="fr-FR"/>
               </w:rPr>
@@ -2146,13 +1811,13 @@
               <w:rPr>
                 <w:lang w:eastAsia="fr-FR"/>
               </w:rPr>
-              <w:t>En appuyant sur le bouton « Enregistrer » un fichier texte/csv rassemblant les données est créé (bien qu’il soit avec un extension xls).</w:t>
+              <w:t xml:space="preserve">Bouger les potentiomètres et observer le déplacement du robot. </w:t>
             </w:r>
           </w:p>
         </w:tc>
         <w:tc>
           <w:tcPr>
-            <w:tcW w:w="5303" w:type="dxa"/>
+            <w:tcW w:w="5214" w:type="dxa"/>
           </w:tcPr>
           <w:p>
             <w:pPr>
@@ -2167,10 +1832,10 @@
                 <w:lang w:eastAsia="fr-FR"/>
               </w:rPr>
               <w:drawing>
-                <wp:inline distT="0" distB="0" distL="0" distR="0" wp14:anchorId="2693399D" wp14:editId="79160610">
-                  <wp:extent cx="2901646" cy="1852550"/>
-                  <wp:effectExtent l="0" t="0" r="0" b="0"/>
-                  <wp:docPr id="932154152" name="Image 932154152" descr="Une image contenant texte, logiciel, Icône d’ordinateur, Logiciel multimédia&#10;&#10;Description générée automatiquement"/>
+                <wp:inline distT="0" distB="0" distL="0" distR="0" wp14:anchorId="33D4D50E" wp14:editId="06FE3AE7">
+                  <wp:extent cx="3062648" cy="2489200"/>
+                  <wp:effectExtent l="0" t="0" r="4445" b="6350"/>
+                  <wp:docPr id="12" name="Image 12"/>
                   <wp:cNvGraphicFramePr>
                     <a:graphicFrameLocks xmlns:a="http://schemas.openxmlformats.org/drawingml/2006/main" noChangeAspect="1"/>
                   </wp:cNvGraphicFramePr>
@@ -2178,7 +1843,7 @@
                     <a:graphicData uri="http://schemas.openxmlformats.org/drawingml/2006/picture">
                       <pic:pic xmlns:pic="http://schemas.openxmlformats.org/drawingml/2006/picture">
                         <pic:nvPicPr>
-                          <pic:cNvPr id="932154152" name="Image 932154152" descr="Une image contenant texte, logiciel, Icône d’ordinateur, Logiciel multimédia&#10;&#10;Description générée automatiquement"/>
+                          <pic:cNvPr id="0" name="Picture 5"/>
                           <pic:cNvPicPr>
                             <a:picLocks noChangeAspect="1" noChangeArrowheads="1"/>
                           </pic:cNvPicPr>
@@ -2199,7 +1864,7 @@
                         <pic:spPr bwMode="auto">
                           <a:xfrm>
                             <a:off x="0" y="0"/>
-                            <a:ext cx="2951637" cy="1884466"/>
+                            <a:ext cx="3093588" cy="2514347"/>
                           </a:xfrm>
                           <a:prstGeom prst="rect">
                             <a:avLst/>
@@ -2218,257 +1883,6 @@
     </w:tbl>
     <w:p>
       <w:pPr>
-        <w:rPr>
-          <w:lang w:eastAsia="fr-FR"/>
-        </w:rPr>
-      </w:pPr>
-    </w:p>
-    <w:p>
-      <w:pPr>
-        <w:pStyle w:val="Titre2"/>
-      </w:pPr>
-      <w:bookmarkStart w:id="6" w:name="_Toc155943461"/>
-      <w:r>
-        <w:t>Asservissement vert Moby-CREA</w:t>
-      </w:r>
-      <w:bookmarkEnd w:id="6"/>
-    </w:p>
-    <w:p>
-      <w:pPr>
-        <w:pStyle w:val="Paragraphedeliste"/>
-        <w:numPr>
-          <w:ilvl w:val="0"/>
-          <w:numId w:val="30"/>
-        </w:numPr>
-      </w:pPr>
-      <w:r>
-        <w:t>Commencer par configurer le PORT de communication.</w:t>
-      </w:r>
-    </w:p>
-    <w:p>
-      <w:pPr>
-        <w:pStyle w:val="Paragraphedeliste"/>
-        <w:numPr>
-          <w:ilvl w:val="0"/>
-          <w:numId w:val="30"/>
-        </w:numPr>
-      </w:pPr>
-      <w:r>
-        <w:t>En cliquant sur le bouton Boucle Ouverte</w:t>
-      </w:r>
-    </w:p>
-    <w:p>
-      <w:pPr>
-        <w:pStyle w:val="Paragraphedeliste"/>
-        <w:numPr>
-          <w:ilvl w:val="1"/>
-          <w:numId w:val="30"/>
-        </w:numPr>
-      </w:pPr>
-      <w:r>
-        <w:t>On pilote une vitesse de consigne de l’axe vertical (ou vraisemblablement une tension proportionnelle à une vitesse souhaitée)</w:t>
-      </w:r>
-    </w:p>
-    <w:p>
-      <w:pPr>
-        <w:pStyle w:val="Paragraphedeliste"/>
-        <w:numPr>
-          <w:ilvl w:val="0"/>
-          <w:numId w:val="30"/>
-        </w:numPr>
-      </w:pPr>
-      <w:r>
-        <w:t>En cliquant sur le bouton Boucle Fermée</w:t>
-      </w:r>
-    </w:p>
-    <w:p>
-      <w:pPr>
-        <w:pStyle w:val="Paragraphedeliste"/>
-        <w:numPr>
-          <w:ilvl w:val="1"/>
-          <w:numId w:val="30"/>
-        </w:numPr>
-      </w:pPr>
-      <w:r>
-        <w:t>On pilote une vitesse de consigne de l’axe vertical. Il est alors possible de modifier les valeurs d’un correcteur proportionnel ou PID en cliquant sur le bouton « Proportionnel / PID ».</w:t>
-      </w:r>
-    </w:p>
-    <w:tbl>
-      <w:tblPr>
-        <w:tblStyle w:val="Grilledutableau"/>
-        <w:tblW w:w="0" w:type="auto"/>
-        <w:jc w:val="center"/>
-        <w:tblBorders>
-          <w:top w:val="none" w:sz="0" w:space="0" w:color="auto"/>
-          <w:left w:val="none" w:sz="0" w:space="0" w:color="auto"/>
-          <w:bottom w:val="none" w:sz="0" w:space="0" w:color="auto"/>
-          <w:right w:val="none" w:sz="0" w:space="0" w:color="auto"/>
-          <w:insideH w:val="none" w:sz="0" w:space="0" w:color="auto"/>
-          <w:insideV w:val="none" w:sz="0" w:space="0" w:color="auto"/>
-        </w:tblBorders>
-        <w:tblLook w:val="04A0" w:firstRow="1" w:lastRow="0" w:firstColumn="1" w:lastColumn="0" w:noHBand="0" w:noVBand="1"/>
-      </w:tblPr>
-      <w:tblGrid>
-        <w:gridCol w:w="5102"/>
-        <w:gridCol w:w="5102"/>
-      </w:tblGrid>
-      <w:tr>
-        <w:trPr>
-          <w:jc w:val="center"/>
-        </w:trPr>
-        <w:tc>
-          <w:tcPr>
-            <w:tcW w:w="5303" w:type="dxa"/>
-          </w:tcPr>
-          <w:p>
-            <w:pPr>
-              <w:jc w:val="center"/>
-            </w:pPr>
-            <w:r>
-              <w:rPr>
-                <w:noProof/>
-                <w:lang w:eastAsia="fr-FR"/>
-              </w:rPr>
-              <w:drawing>
-                <wp:inline distT="0" distB="0" distL="0" distR="0" wp14:anchorId="5CF37F55" wp14:editId="0468D2E6">
-                  <wp:extent cx="2880000" cy="1893491"/>
-                  <wp:effectExtent l="0" t="0" r="0" b="0"/>
-                  <wp:docPr id="4" name="Image 4" descr="Une image contenant capture d’écran, texte, logiciel, Logiciel multimédia&#10;&#10;Description générée automatiquement"/>
-                  <wp:cNvGraphicFramePr>
-                    <a:graphicFrameLocks xmlns:a="http://schemas.openxmlformats.org/drawingml/2006/main" noChangeAspect="1"/>
-                  </wp:cNvGraphicFramePr>
-                  <a:graphic xmlns:a="http://schemas.openxmlformats.org/drawingml/2006/main">
-                    <a:graphicData uri="http://schemas.openxmlformats.org/drawingml/2006/picture">
-                      <pic:pic xmlns:pic="http://schemas.openxmlformats.org/drawingml/2006/picture">
-                        <pic:nvPicPr>
-                          <pic:cNvPr id="4" name="Image 4" descr="Une image contenant capture d’écran, texte, logiciel, Logiciel multimédia&#10;&#10;Description générée automatiquement"/>
-                          <pic:cNvPicPr/>
-                        </pic:nvPicPr>
-                        <pic:blipFill>
-                          <a:blip r:embed="rId18"/>
-                          <a:stretch>
-                            <a:fillRect/>
-                          </a:stretch>
-                        </pic:blipFill>
-                        <pic:spPr>
-                          <a:xfrm>
-                            <a:off x="0" y="0"/>
-                            <a:ext cx="2880000" cy="1893491"/>
-                          </a:xfrm>
-                          <a:prstGeom prst="rect">
-                            <a:avLst/>
-                          </a:prstGeom>
-                        </pic:spPr>
-                      </pic:pic>
-                    </a:graphicData>
-                  </a:graphic>
-                </wp:inline>
-              </w:drawing>
-            </w:r>
-          </w:p>
-        </w:tc>
-        <w:tc>
-          <w:tcPr>
-            <w:tcW w:w="5303" w:type="dxa"/>
-          </w:tcPr>
-          <w:p>
-            <w:pPr>
-              <w:jc w:val="center"/>
-            </w:pPr>
-            <w:r>
-              <w:rPr>
-                <w:noProof/>
-                <w:lang w:eastAsia="fr-FR"/>
-              </w:rPr>
-              <w:drawing>
-                <wp:inline distT="0" distB="0" distL="0" distR="0" wp14:anchorId="446F6E10" wp14:editId="01DE319C">
-                  <wp:extent cx="2880000" cy="1893491"/>
-                  <wp:effectExtent l="0" t="0" r="0" b="0"/>
-                  <wp:docPr id="5" name="Image 5" descr="Une image contenant capture d’écran, logiciel, texte, Logiciel multimédia&#10;&#10;Description générée automatiquement"/>
-                  <wp:cNvGraphicFramePr>
-                    <a:graphicFrameLocks xmlns:a="http://schemas.openxmlformats.org/drawingml/2006/main" noChangeAspect="1"/>
-                  </wp:cNvGraphicFramePr>
-                  <a:graphic xmlns:a="http://schemas.openxmlformats.org/drawingml/2006/main">
-                    <a:graphicData uri="http://schemas.openxmlformats.org/drawingml/2006/picture">
-                      <pic:pic xmlns:pic="http://schemas.openxmlformats.org/drawingml/2006/picture">
-                        <pic:nvPicPr>
-                          <pic:cNvPr id="5" name="Image 5" descr="Une image contenant capture d’écran, logiciel, texte, Logiciel multimédia&#10;&#10;Description générée automatiquement"/>
-                          <pic:cNvPicPr/>
-                        </pic:nvPicPr>
-                        <pic:blipFill>
-                          <a:blip r:embed="rId19"/>
-                          <a:stretch>
-                            <a:fillRect/>
-                          </a:stretch>
-                        </pic:blipFill>
-                        <pic:spPr>
-                          <a:xfrm>
-                            <a:off x="0" y="0"/>
-                            <a:ext cx="2880000" cy="1893491"/>
-                          </a:xfrm>
-                          <a:prstGeom prst="rect">
-                            <a:avLst/>
-                          </a:prstGeom>
-                        </pic:spPr>
-                      </pic:pic>
-                    </a:graphicData>
-                  </a:graphic>
-                </wp:inline>
-              </w:drawing>
-            </w:r>
-          </w:p>
-        </w:tc>
-      </w:tr>
-      <w:tr>
-        <w:trPr>
-          <w:jc w:val="center"/>
-        </w:trPr>
-        <w:tc>
-          <w:tcPr>
-            <w:tcW w:w="5303" w:type="dxa"/>
-          </w:tcPr>
-          <w:p>
-            <w:pPr>
-              <w:jc w:val="center"/>
-              <w:rPr>
-                <w:noProof/>
-                <w:lang w:eastAsia="fr-FR"/>
-              </w:rPr>
-            </w:pPr>
-            <w:r>
-              <w:rPr>
-                <w:noProof/>
-                <w:lang w:eastAsia="fr-FR"/>
-              </w:rPr>
-              <w:t>Boucle Ouverte</w:t>
-            </w:r>
-          </w:p>
-        </w:tc>
-        <w:tc>
-          <w:tcPr>
-            <w:tcW w:w="5303" w:type="dxa"/>
-          </w:tcPr>
-          <w:p>
-            <w:pPr>
-              <w:jc w:val="center"/>
-              <w:rPr>
-                <w:noProof/>
-                <w:lang w:eastAsia="fr-FR"/>
-              </w:rPr>
-            </w:pPr>
-            <w:r>
-              <w:rPr>
-                <w:noProof/>
-                <w:lang w:eastAsia="fr-FR"/>
-              </w:rPr>
-              <w:t>Boucle fermée</w:t>
-            </w:r>
-          </w:p>
-        </w:tc>
-      </w:tr>
-    </w:tbl>
-    <w:p>
-      <w:pPr>
         <w:spacing w:after="200"/>
         <w:jc w:val="left"/>
       </w:pPr>
@@ -2486,7 +1900,7 @@
 </file>
 
 <file path=word/endnotes.xml><?xml version="1.0" encoding="utf-8"?>
-<w:endnotes xmlns:wpc="http://schemas.microsoft.com/office/word/2010/wordprocessingCanvas" xmlns:cx="http://schemas.microsoft.com/office/drawing/2014/chartex" xmlns:cx1="http://schemas.microsoft.com/office/drawing/2015/9/8/chartex" xmlns:cx2="http://schemas.microsoft.com/office/drawing/2015/10/21/chartex" xmlns:cx3="http://schemas.microsoft.com/office/drawing/2016/5/9/chartex" xmlns:cx4="http://schemas.microsoft.com/office/drawing/2016/5/10/chartex" xmlns:cx5="http://schemas.microsoft.com/office/drawing/2016/5/11/chartex" xmlns:cx6="http://schemas.microsoft.com/office/drawing/2016/5/12/chartex" xmlns:cx7="http://schemas.microsoft.com/office/drawing/2016/5/13/chartex" xmlns:cx8="http://schemas.microsoft.com/office/drawing/2016/5/14/chartex" xmlns:mc="http://schemas.openxmlformats.org/markup-compatibility/2006" xmlns:aink="http://schemas.microsoft.com/office/drawing/2016/ink" xmlns:am3d="http://schemas.microsoft.com/office/drawing/2017/model3d" xmlns:o="urn:schemas-microsoft-com:office:office" xmlns:oel="http://schemas.microsoft.com/office/2019/extlst" xmlns:r="http://schemas.openxmlformats.org/officeDocument/2006/relationships" xmlns:m="http://schemas.openxmlformats.org/officeDocument/2006/math" xmlns:v="urn:schemas-microsoft-com:vml" xmlns:wp14="http://schemas.microsoft.com/office/word/2010/wordprocessingDrawing" xmlns:wp="http://schemas.openxmlformats.org/drawingml/2006/wordprocessingDrawing" xmlns:w10="urn:schemas-microsoft-com:office:word" xmlns:w="http://schemas.openxmlformats.org/wordprocessingml/2006/main" xmlns:w14="http://schemas.microsoft.com/office/word/2010/wordml" xmlns:w15="http://schemas.microsoft.com/office/word/2012/wordml" xmlns:w16cex="http://schemas.microsoft.com/office/word/2018/wordml/cex" xmlns:w16cid="http://schemas.microsoft.com/office/word/2016/wordml/cid" xmlns:w16="http://schemas.microsoft.com/office/word/2018/wordml" xmlns:w16sdtdh="http://schemas.microsoft.com/office/word/2020/wordml/sdtdatahash" xmlns:w16se="http://schemas.microsoft.com/office/word/2015/wordml/symex" xmlns:wpg="http://schemas.microsoft.com/office/word/2010/wordprocessingGroup" xmlns:wpi="http://schemas.microsoft.com/office/word/2010/wordprocessingInk" xmlns:wne="http://schemas.microsoft.com/office/word/2006/wordml" xmlns:wps="http://schemas.microsoft.com/office/word/2010/wordprocessingShape" mc:Ignorable="w14 w15 w16se w16cid w16 w16cex w16sdtdh wp14">
+<w:endnotes xmlns:wpc="http://schemas.microsoft.com/office/word/2010/wordprocessingCanvas" xmlns:cx="http://schemas.microsoft.com/office/drawing/2014/chartex" xmlns:cx1="http://schemas.microsoft.com/office/drawing/2015/9/8/chartex" xmlns:mc="http://schemas.openxmlformats.org/markup-compatibility/2006" xmlns:o="urn:schemas-microsoft-com:office:office" xmlns:r="http://schemas.openxmlformats.org/officeDocument/2006/relationships" xmlns:m="http://schemas.openxmlformats.org/officeDocument/2006/math" xmlns:v="urn:schemas-microsoft-com:vml" xmlns:wp14="http://schemas.microsoft.com/office/word/2010/wordprocessingDrawing" xmlns:wp="http://schemas.openxmlformats.org/drawingml/2006/wordprocessingDrawing" xmlns:w10="urn:schemas-microsoft-com:office:word" xmlns:w="http://schemas.openxmlformats.org/wordprocessingml/2006/main" xmlns:w14="http://schemas.microsoft.com/office/word/2010/wordml" xmlns:w15="http://schemas.microsoft.com/office/word/2012/wordml" xmlns:w16se="http://schemas.microsoft.com/office/word/2015/wordml/symex" xmlns:wpg="http://schemas.microsoft.com/office/word/2010/wordprocessingGroup" xmlns:wpi="http://schemas.microsoft.com/office/word/2010/wordprocessingInk" xmlns:wne="http://schemas.microsoft.com/office/word/2006/wordml" xmlns:wps="http://schemas.microsoft.com/office/word/2010/wordprocessingShape" mc:Ignorable="w14 w15 w16se wp14">
   <w:endnote w:type="separator" w:id="-1">
     <w:p>
       <w:pPr>
@@ -2511,7 +1925,7 @@
 </file>
 
 <file path=word/footer1.xml><?xml version="1.0" encoding="utf-8"?>
-<w:ftr xmlns:wpc="http://schemas.microsoft.com/office/word/2010/wordprocessingCanvas" xmlns:cx="http://schemas.microsoft.com/office/drawing/2014/chartex" xmlns:cx1="http://schemas.microsoft.com/office/drawing/2015/9/8/chartex" xmlns:cx2="http://schemas.microsoft.com/office/drawing/2015/10/21/chartex" xmlns:cx3="http://schemas.microsoft.com/office/drawing/2016/5/9/chartex" xmlns:cx4="http://schemas.microsoft.com/office/drawing/2016/5/10/chartex" xmlns:cx5="http://schemas.microsoft.com/office/drawing/2016/5/11/chartex" xmlns:cx6="http://schemas.microsoft.com/office/drawing/2016/5/12/chartex" xmlns:cx7="http://schemas.microsoft.com/office/drawing/2016/5/13/chartex" xmlns:cx8="http://schemas.microsoft.com/office/drawing/2016/5/14/chartex" xmlns:mc="http://schemas.openxmlformats.org/markup-compatibility/2006" xmlns:aink="http://schemas.microsoft.com/office/drawing/2016/ink" xmlns:am3d="http://schemas.microsoft.com/office/drawing/2017/model3d" xmlns:o="urn:schemas-microsoft-com:office:office" xmlns:oel="http://schemas.microsoft.com/office/2019/extlst" xmlns:r="http://schemas.openxmlformats.org/officeDocument/2006/relationships" xmlns:m="http://schemas.openxmlformats.org/officeDocument/2006/math" xmlns:v="urn:schemas-microsoft-com:vml" xmlns:wp14="http://schemas.microsoft.com/office/word/2010/wordprocessingDrawing" xmlns:wp="http://schemas.openxmlformats.org/drawingml/2006/wordprocessingDrawing" xmlns:w10="urn:schemas-microsoft-com:office:word" xmlns:w="http://schemas.openxmlformats.org/wordprocessingml/2006/main" xmlns:w14="http://schemas.microsoft.com/office/word/2010/wordml" xmlns:w15="http://schemas.microsoft.com/office/word/2012/wordml" xmlns:w16cex="http://schemas.microsoft.com/office/word/2018/wordml/cex" xmlns:w16cid="http://schemas.microsoft.com/office/word/2016/wordml/cid" xmlns:w16="http://schemas.microsoft.com/office/word/2018/wordml" xmlns:w16sdtdh="http://schemas.microsoft.com/office/word/2020/wordml/sdtdatahash" xmlns:w16se="http://schemas.microsoft.com/office/word/2015/wordml/symex" xmlns:wpg="http://schemas.microsoft.com/office/word/2010/wordprocessingGroup" xmlns:wpi="http://schemas.microsoft.com/office/word/2010/wordprocessingInk" xmlns:wne="http://schemas.microsoft.com/office/word/2006/wordml" xmlns:wps="http://schemas.microsoft.com/office/word/2010/wordprocessingShape" mc:Ignorable="w14 w15 w16se w16cid w16 w16cex w16sdtdh wp14">
+<w:ftr xmlns:wpc="http://schemas.microsoft.com/office/word/2010/wordprocessingCanvas" xmlns:cx="http://schemas.microsoft.com/office/drawing/2014/chartex" xmlns:cx1="http://schemas.microsoft.com/office/drawing/2015/9/8/chartex" xmlns:mc="http://schemas.openxmlformats.org/markup-compatibility/2006" xmlns:o="urn:schemas-microsoft-com:office:office" xmlns:r="http://schemas.openxmlformats.org/officeDocument/2006/relationships" xmlns:m="http://schemas.openxmlformats.org/officeDocument/2006/math" xmlns:v="urn:schemas-microsoft-com:vml" xmlns:wp14="http://schemas.microsoft.com/office/word/2010/wordprocessingDrawing" xmlns:wp="http://schemas.openxmlformats.org/drawingml/2006/wordprocessingDrawing" xmlns:w10="urn:schemas-microsoft-com:office:word" xmlns:w="http://schemas.openxmlformats.org/wordprocessingml/2006/main" xmlns:w14="http://schemas.microsoft.com/office/word/2010/wordml" xmlns:w15="http://schemas.microsoft.com/office/word/2012/wordml" xmlns:w16se="http://schemas.microsoft.com/office/word/2015/wordml/symex" xmlns:wpg="http://schemas.microsoft.com/office/word/2010/wordprocessingGroup" xmlns:wpi="http://schemas.microsoft.com/office/word/2010/wordprocessingInk" xmlns:wne="http://schemas.microsoft.com/office/word/2006/wordml" xmlns:wps="http://schemas.microsoft.com/office/word/2010/wordprocessingShape" mc:Ignorable="w14 w15 w16se wp14">
   <w:tbl>
     <w:tblPr>
       <w:tblStyle w:val="Grilledutableau"/>
@@ -2637,7 +2051,7 @@
               <w:i/>
               <w:sz w:val="18"/>
             </w:rPr>
-            <w:t>Pilote hydraulique de voilier</w:t>
+            <w:t>Robot Delta 2D</w:t>
           </w:r>
         </w:p>
       </w:tc>
@@ -2652,7 +2066,7 @@
 </file>
 
 <file path=word/footer2.xml><?xml version="1.0" encoding="utf-8"?>
-<w:ftr xmlns:wpc="http://schemas.microsoft.com/office/word/2010/wordprocessingCanvas" xmlns:cx="http://schemas.microsoft.com/office/drawing/2014/chartex" xmlns:cx1="http://schemas.microsoft.com/office/drawing/2015/9/8/chartex" xmlns:cx2="http://schemas.microsoft.com/office/drawing/2015/10/21/chartex" xmlns:cx3="http://schemas.microsoft.com/office/drawing/2016/5/9/chartex" xmlns:cx4="http://schemas.microsoft.com/office/drawing/2016/5/10/chartex" xmlns:cx5="http://schemas.microsoft.com/office/drawing/2016/5/11/chartex" xmlns:cx6="http://schemas.microsoft.com/office/drawing/2016/5/12/chartex" xmlns:cx7="http://schemas.microsoft.com/office/drawing/2016/5/13/chartex" xmlns:cx8="http://schemas.microsoft.com/office/drawing/2016/5/14/chartex" xmlns:mc="http://schemas.openxmlformats.org/markup-compatibility/2006" xmlns:aink="http://schemas.microsoft.com/office/drawing/2016/ink" xmlns:am3d="http://schemas.microsoft.com/office/drawing/2017/model3d" xmlns:o="urn:schemas-microsoft-com:office:office" xmlns:oel="http://schemas.microsoft.com/office/2019/extlst" xmlns:r="http://schemas.openxmlformats.org/officeDocument/2006/relationships" xmlns:m="http://schemas.openxmlformats.org/officeDocument/2006/math" xmlns:v="urn:schemas-microsoft-com:vml" xmlns:wp14="http://schemas.microsoft.com/office/word/2010/wordprocessingDrawing" xmlns:wp="http://schemas.openxmlformats.org/drawingml/2006/wordprocessingDrawing" xmlns:w10="urn:schemas-microsoft-com:office:word" xmlns:w="http://schemas.openxmlformats.org/wordprocessingml/2006/main" xmlns:w14="http://schemas.microsoft.com/office/word/2010/wordml" xmlns:w15="http://schemas.microsoft.com/office/word/2012/wordml" xmlns:w16cex="http://schemas.microsoft.com/office/word/2018/wordml/cex" xmlns:w16cid="http://schemas.microsoft.com/office/word/2016/wordml/cid" xmlns:w16="http://schemas.microsoft.com/office/word/2018/wordml" xmlns:w16sdtdh="http://schemas.microsoft.com/office/word/2020/wordml/sdtdatahash" xmlns:w16se="http://schemas.microsoft.com/office/word/2015/wordml/symex" xmlns:wpg="http://schemas.microsoft.com/office/word/2010/wordprocessingGroup" xmlns:wpi="http://schemas.microsoft.com/office/word/2010/wordprocessingInk" xmlns:wne="http://schemas.microsoft.com/office/word/2006/wordml" xmlns:wps="http://schemas.microsoft.com/office/word/2010/wordprocessingShape" mc:Ignorable="w14 w15 w16se w16cid w16 w16cex w16sdtdh wp14">
+<w:ftr xmlns:wpc="http://schemas.microsoft.com/office/word/2010/wordprocessingCanvas" xmlns:cx="http://schemas.microsoft.com/office/drawing/2014/chartex" xmlns:cx1="http://schemas.microsoft.com/office/drawing/2015/9/8/chartex" xmlns:mc="http://schemas.openxmlformats.org/markup-compatibility/2006" xmlns:o="urn:schemas-microsoft-com:office:office" xmlns:r="http://schemas.openxmlformats.org/officeDocument/2006/relationships" xmlns:m="http://schemas.openxmlformats.org/officeDocument/2006/math" xmlns:v="urn:schemas-microsoft-com:vml" xmlns:wp14="http://schemas.microsoft.com/office/word/2010/wordprocessingDrawing" xmlns:wp="http://schemas.openxmlformats.org/drawingml/2006/wordprocessingDrawing" xmlns:w10="urn:schemas-microsoft-com:office:word" xmlns:w="http://schemas.openxmlformats.org/wordprocessingml/2006/main" xmlns:w14="http://schemas.microsoft.com/office/word/2010/wordml" xmlns:w15="http://schemas.microsoft.com/office/word/2012/wordml" xmlns:w16se="http://schemas.microsoft.com/office/word/2015/wordml/symex" xmlns:wpg="http://schemas.microsoft.com/office/word/2010/wordprocessingGroup" xmlns:wpi="http://schemas.microsoft.com/office/word/2010/wordprocessingInk" xmlns:wne="http://schemas.microsoft.com/office/word/2006/wordml" xmlns:wps="http://schemas.microsoft.com/office/word/2010/wordprocessingShape" mc:Ignorable="w14 w15 w16se wp14">
   <w:tbl>
     <w:tblPr>
       <w:tblStyle w:val="Grilledutableau"/>
@@ -2667,9 +2081,9 @@
       <w:tblLook w:val="04A0" w:firstRow="1" w:lastRow="0" w:firstColumn="1" w:lastColumn="0" w:noHBand="0" w:noVBand="1"/>
     </w:tblPr>
     <w:tblGrid>
+      <w:gridCol w:w="3404"/>
+      <w:gridCol w:w="3398"/>
       <w:gridCol w:w="3402"/>
-      <w:gridCol w:w="3396"/>
-      <w:gridCol w:w="3406"/>
     </w:tblGrid>
     <w:tr>
       <w:tc>
@@ -2778,7 +2192,7 @@
               <w:i/>
               <w:sz w:val="18"/>
             </w:rPr>
-            <w:t>Pilote hydraulique de voilier</w:t>
+            <w:t>Robot Delta 2D</w:t>
           </w:r>
         </w:p>
       </w:tc>
@@ -2793,7 +2207,7 @@
 </file>
 
 <file path=word/footnotes.xml><?xml version="1.0" encoding="utf-8"?>
-<w:footnotes xmlns:wpc="http://schemas.microsoft.com/office/word/2010/wordprocessingCanvas" xmlns:cx="http://schemas.microsoft.com/office/drawing/2014/chartex" xmlns:cx1="http://schemas.microsoft.com/office/drawing/2015/9/8/chartex" xmlns:cx2="http://schemas.microsoft.com/office/drawing/2015/10/21/chartex" xmlns:cx3="http://schemas.microsoft.com/office/drawing/2016/5/9/chartex" xmlns:cx4="http://schemas.microsoft.com/office/drawing/2016/5/10/chartex" xmlns:cx5="http://schemas.microsoft.com/office/drawing/2016/5/11/chartex" xmlns:cx6="http://schemas.microsoft.com/office/drawing/2016/5/12/chartex" xmlns:cx7="http://schemas.microsoft.com/office/drawing/2016/5/13/chartex" xmlns:cx8="http://schemas.microsoft.com/office/drawing/2016/5/14/chartex" xmlns:mc="http://schemas.openxmlformats.org/markup-compatibility/2006" xmlns:aink="http://schemas.microsoft.com/office/drawing/2016/ink" xmlns:am3d="http://schemas.microsoft.com/office/drawing/2017/model3d" xmlns:o="urn:schemas-microsoft-com:office:office" xmlns:oel="http://schemas.microsoft.com/office/2019/extlst" xmlns:r="http://schemas.openxmlformats.org/officeDocument/2006/relationships" xmlns:m="http://schemas.openxmlformats.org/officeDocument/2006/math" xmlns:v="urn:schemas-microsoft-com:vml" xmlns:wp14="http://schemas.microsoft.com/office/word/2010/wordprocessingDrawing" xmlns:wp="http://schemas.openxmlformats.org/drawingml/2006/wordprocessingDrawing" xmlns:w10="urn:schemas-microsoft-com:office:word" xmlns:w="http://schemas.openxmlformats.org/wordprocessingml/2006/main" xmlns:w14="http://schemas.microsoft.com/office/word/2010/wordml" xmlns:w15="http://schemas.microsoft.com/office/word/2012/wordml" xmlns:w16cex="http://schemas.microsoft.com/office/word/2018/wordml/cex" xmlns:w16cid="http://schemas.microsoft.com/office/word/2016/wordml/cid" xmlns:w16="http://schemas.microsoft.com/office/word/2018/wordml" xmlns:w16sdtdh="http://schemas.microsoft.com/office/word/2020/wordml/sdtdatahash" xmlns:w16se="http://schemas.microsoft.com/office/word/2015/wordml/symex" xmlns:wpg="http://schemas.microsoft.com/office/word/2010/wordprocessingGroup" xmlns:wpi="http://schemas.microsoft.com/office/word/2010/wordprocessingInk" xmlns:wne="http://schemas.microsoft.com/office/word/2006/wordml" xmlns:wps="http://schemas.microsoft.com/office/word/2010/wordprocessingShape" mc:Ignorable="w14 w15 w16se w16cid w16 w16cex w16sdtdh wp14">
+<w:footnotes xmlns:wpc="http://schemas.microsoft.com/office/word/2010/wordprocessingCanvas" xmlns:cx="http://schemas.microsoft.com/office/drawing/2014/chartex" xmlns:cx1="http://schemas.microsoft.com/office/drawing/2015/9/8/chartex" xmlns:mc="http://schemas.openxmlformats.org/markup-compatibility/2006" xmlns:o="urn:schemas-microsoft-com:office:office" xmlns:r="http://schemas.openxmlformats.org/officeDocument/2006/relationships" xmlns:m="http://schemas.openxmlformats.org/officeDocument/2006/math" xmlns:v="urn:schemas-microsoft-com:vml" xmlns:wp14="http://schemas.microsoft.com/office/word/2010/wordprocessingDrawing" xmlns:wp="http://schemas.openxmlformats.org/drawingml/2006/wordprocessingDrawing" xmlns:w10="urn:schemas-microsoft-com:office:word" xmlns:w="http://schemas.openxmlformats.org/wordprocessingml/2006/main" xmlns:w14="http://schemas.microsoft.com/office/word/2010/wordml" xmlns:w15="http://schemas.microsoft.com/office/word/2012/wordml" xmlns:w16se="http://schemas.microsoft.com/office/word/2015/wordml/symex" xmlns:wpg="http://schemas.microsoft.com/office/word/2010/wordprocessingGroup" xmlns:wpi="http://schemas.microsoft.com/office/word/2010/wordprocessingInk" xmlns:wne="http://schemas.microsoft.com/office/word/2006/wordml" xmlns:wps="http://schemas.microsoft.com/office/word/2010/wordprocessingShape" mc:Ignorable="w14 w15 w16se wp14">
   <w:footnote w:type="separator" w:id="-1">
     <w:p>
       <w:pPr>
@@ -2818,7 +2232,7 @@
 </file>
 
 <file path=word/header1.xml><?xml version="1.0" encoding="utf-8"?>
-<w:hdr xmlns:wpc="http://schemas.microsoft.com/office/word/2010/wordprocessingCanvas" xmlns:cx="http://schemas.microsoft.com/office/drawing/2014/chartex" xmlns:cx1="http://schemas.microsoft.com/office/drawing/2015/9/8/chartex" xmlns:cx2="http://schemas.microsoft.com/office/drawing/2015/10/21/chartex" xmlns:cx3="http://schemas.microsoft.com/office/drawing/2016/5/9/chartex" xmlns:cx4="http://schemas.microsoft.com/office/drawing/2016/5/10/chartex" xmlns:cx5="http://schemas.microsoft.com/office/drawing/2016/5/11/chartex" xmlns:cx6="http://schemas.microsoft.com/office/drawing/2016/5/12/chartex" xmlns:cx7="http://schemas.microsoft.com/office/drawing/2016/5/13/chartex" xmlns:cx8="http://schemas.microsoft.com/office/drawing/2016/5/14/chartex" xmlns:mc="http://schemas.openxmlformats.org/markup-compatibility/2006" xmlns:aink="http://schemas.microsoft.com/office/drawing/2016/ink" xmlns:am3d="http://schemas.microsoft.com/office/drawing/2017/model3d" xmlns:o="urn:schemas-microsoft-com:office:office" xmlns:oel="http://schemas.microsoft.com/office/2019/extlst" xmlns:r="http://schemas.openxmlformats.org/officeDocument/2006/relationships" xmlns:m="http://schemas.openxmlformats.org/officeDocument/2006/math" xmlns:v="urn:schemas-microsoft-com:vml" xmlns:wp14="http://schemas.microsoft.com/office/word/2010/wordprocessingDrawing" xmlns:wp="http://schemas.openxmlformats.org/drawingml/2006/wordprocessingDrawing" xmlns:w10="urn:schemas-microsoft-com:office:word" xmlns:w="http://schemas.openxmlformats.org/wordprocessingml/2006/main" xmlns:w14="http://schemas.microsoft.com/office/word/2010/wordml" xmlns:w15="http://schemas.microsoft.com/office/word/2012/wordml" xmlns:w16cex="http://schemas.microsoft.com/office/word/2018/wordml/cex" xmlns:w16cid="http://schemas.microsoft.com/office/word/2016/wordml/cid" xmlns:w16="http://schemas.microsoft.com/office/word/2018/wordml" xmlns:w16sdtdh="http://schemas.microsoft.com/office/word/2020/wordml/sdtdatahash" xmlns:w16se="http://schemas.microsoft.com/office/word/2015/wordml/symex" xmlns:wpg="http://schemas.microsoft.com/office/word/2010/wordprocessingGroup" xmlns:wpi="http://schemas.microsoft.com/office/word/2010/wordprocessingInk" xmlns:wne="http://schemas.microsoft.com/office/word/2006/wordml" xmlns:wps="http://schemas.microsoft.com/office/word/2010/wordprocessingShape" mc:Ignorable="w14 w15 w16se w16cid w16 w16cex w16sdtdh wp14">
+<w:hdr xmlns:wpc="http://schemas.microsoft.com/office/word/2010/wordprocessingCanvas" xmlns:cx="http://schemas.microsoft.com/office/drawing/2014/chartex" xmlns:cx1="http://schemas.microsoft.com/office/drawing/2015/9/8/chartex" xmlns:mc="http://schemas.openxmlformats.org/markup-compatibility/2006" xmlns:o="urn:schemas-microsoft-com:office:office" xmlns:r="http://schemas.openxmlformats.org/officeDocument/2006/relationships" xmlns:m="http://schemas.openxmlformats.org/officeDocument/2006/math" xmlns:v="urn:schemas-microsoft-com:vml" xmlns:wp14="http://schemas.microsoft.com/office/word/2010/wordprocessingDrawing" xmlns:wp="http://schemas.openxmlformats.org/drawingml/2006/wordprocessingDrawing" xmlns:w10="urn:schemas-microsoft-com:office:word" xmlns:w="http://schemas.openxmlformats.org/wordprocessingml/2006/main" xmlns:w14="http://schemas.microsoft.com/office/word/2010/wordml" xmlns:w15="http://schemas.microsoft.com/office/word/2012/wordml" xmlns:w16se="http://schemas.microsoft.com/office/word/2015/wordml/symex" xmlns:wpg="http://schemas.microsoft.com/office/word/2010/wordprocessingGroup" xmlns:wpi="http://schemas.microsoft.com/office/word/2010/wordprocessingInk" xmlns:wne="http://schemas.microsoft.com/office/word/2006/wordml" xmlns:wps="http://schemas.microsoft.com/office/word/2010/wordprocessingShape" mc:Ignorable="w14 w15 w16se wp14">
   <w:tbl>
     <w:tblPr>
       <w:tblStyle w:val="Grilledutableau"/>
@@ -3007,7 +2421,7 @@
 </file>
 
 <file path=word/numbering.xml><?xml version="1.0" encoding="utf-8"?>
-<w:numbering xmlns:wpc="http://schemas.microsoft.com/office/word/2010/wordprocessingCanvas" xmlns:cx="http://schemas.microsoft.com/office/drawing/2014/chartex" xmlns:cx1="http://schemas.microsoft.com/office/drawing/2015/9/8/chartex" xmlns:cx2="http://schemas.microsoft.com/office/drawing/2015/10/21/chartex" xmlns:cx3="http://schemas.microsoft.com/office/drawing/2016/5/9/chartex" xmlns:cx4="http://schemas.microsoft.com/office/drawing/2016/5/10/chartex" xmlns:cx5="http://schemas.microsoft.com/office/drawing/2016/5/11/chartex" xmlns:cx6="http://schemas.microsoft.com/office/drawing/2016/5/12/chartex" xmlns:cx7="http://schemas.microsoft.com/office/drawing/2016/5/13/chartex" xmlns:cx8="http://schemas.microsoft.com/office/drawing/2016/5/14/chartex" xmlns:mc="http://schemas.openxmlformats.org/markup-compatibility/2006" xmlns:aink="http://schemas.microsoft.com/office/drawing/2016/ink" xmlns:am3d="http://schemas.microsoft.com/office/drawing/2017/model3d" xmlns:o="urn:schemas-microsoft-com:office:office" xmlns:oel="http://schemas.microsoft.com/office/2019/extlst" xmlns:r="http://schemas.openxmlformats.org/officeDocument/2006/relationships" xmlns:m="http://schemas.openxmlformats.org/officeDocument/2006/math" xmlns:v="urn:schemas-microsoft-com:vml" xmlns:wp14="http://schemas.microsoft.com/office/word/2010/wordprocessingDrawing" xmlns:wp="http://schemas.openxmlformats.org/drawingml/2006/wordprocessingDrawing" xmlns:w10="urn:schemas-microsoft-com:office:word" xmlns:w="http://schemas.openxmlformats.org/wordprocessingml/2006/main" xmlns:w14="http://schemas.microsoft.com/office/word/2010/wordml" xmlns:w15="http://schemas.microsoft.com/office/word/2012/wordml" xmlns:w16cex="http://schemas.microsoft.com/office/word/2018/wordml/cex" xmlns:w16cid="http://schemas.microsoft.com/office/word/2016/wordml/cid" xmlns:w16="http://schemas.microsoft.com/office/word/2018/wordml" xmlns:w16sdtdh="http://schemas.microsoft.com/office/word/2020/wordml/sdtdatahash" xmlns:w16se="http://schemas.microsoft.com/office/word/2015/wordml/symex" xmlns:wpg="http://schemas.microsoft.com/office/word/2010/wordprocessingGroup" xmlns:wpi="http://schemas.microsoft.com/office/word/2010/wordprocessingInk" xmlns:wne="http://schemas.microsoft.com/office/word/2006/wordml" xmlns:wps="http://schemas.microsoft.com/office/word/2010/wordprocessingShape" mc:Ignorable="w14 w15 w16se w16cid w16 w16cex w16sdtdh wp14">
+<w:numbering xmlns:wpc="http://schemas.microsoft.com/office/word/2010/wordprocessingCanvas" xmlns:cx="http://schemas.microsoft.com/office/drawing/2014/chartex" xmlns:cx1="http://schemas.microsoft.com/office/drawing/2015/9/8/chartex" xmlns:mc="http://schemas.openxmlformats.org/markup-compatibility/2006" xmlns:o="urn:schemas-microsoft-com:office:office" xmlns:r="http://schemas.openxmlformats.org/officeDocument/2006/relationships" xmlns:m="http://schemas.openxmlformats.org/officeDocument/2006/math" xmlns:v="urn:schemas-microsoft-com:vml" xmlns:wp14="http://schemas.microsoft.com/office/word/2010/wordprocessingDrawing" xmlns:wp="http://schemas.openxmlformats.org/drawingml/2006/wordprocessingDrawing" xmlns:w10="urn:schemas-microsoft-com:office:word" xmlns:w="http://schemas.openxmlformats.org/wordprocessingml/2006/main" xmlns:w14="http://schemas.microsoft.com/office/word/2010/wordml" xmlns:w15="http://schemas.microsoft.com/office/word/2012/wordml" xmlns:w16se="http://schemas.microsoft.com/office/word/2015/wordml/symex" xmlns:wpg="http://schemas.microsoft.com/office/word/2010/wordprocessingGroup" xmlns:wpi="http://schemas.microsoft.com/office/word/2010/wordprocessingInk" xmlns:wne="http://schemas.microsoft.com/office/word/2006/wordml" xmlns:wps="http://schemas.microsoft.com/office/word/2010/wordprocessingShape" mc:Ignorable="w14 w15 w16se wp14">
   <w:abstractNum w:abstractNumId="0" w15:restartNumberingAfterBreak="0">
     <w:nsid w:val="003C303B"/>
     <w:multiLevelType w:val="hybridMultilevel"/>
@@ -3524,6 +2938,92 @@
     </w:lvl>
   </w:abstractNum>
   <w:abstractNum w:abstractNumId="5" w15:restartNumberingAfterBreak="0">
+    <w:nsid w:val="16B14133"/>
+    <w:multiLevelType w:val="hybridMultilevel"/>
+    <w:tmpl w:val="2894FDA8"/>
+    <w:lvl w:ilvl="0" w:tplc="040C000F">
+      <w:start w:val="1"/>
+      <w:numFmt w:val="decimal"/>
+      <w:lvlText w:val="%1."/>
+      <w:lvlJc w:val="left"/>
+      <w:pPr>
+        <w:ind w:left="720" w:hanging="360"/>
+      </w:pPr>
+    </w:lvl>
+    <w:lvl w:ilvl="1" w:tplc="040C0019" w:tentative="1">
+      <w:start w:val="1"/>
+      <w:numFmt w:val="lowerLetter"/>
+      <w:lvlText w:val="%2."/>
+      <w:lvlJc w:val="left"/>
+      <w:pPr>
+        <w:ind w:left="1440" w:hanging="360"/>
+      </w:pPr>
+    </w:lvl>
+    <w:lvl w:ilvl="2" w:tplc="040C001B" w:tentative="1">
+      <w:start w:val="1"/>
+      <w:numFmt w:val="lowerRoman"/>
+      <w:lvlText w:val="%3."/>
+      <w:lvlJc w:val="right"/>
+      <w:pPr>
+        <w:ind w:left="2160" w:hanging="180"/>
+      </w:pPr>
+    </w:lvl>
+    <w:lvl w:ilvl="3" w:tplc="040C000F" w:tentative="1">
+      <w:start w:val="1"/>
+      <w:numFmt w:val="decimal"/>
+      <w:lvlText w:val="%4."/>
+      <w:lvlJc w:val="left"/>
+      <w:pPr>
+        <w:ind w:left="2880" w:hanging="360"/>
+      </w:pPr>
+    </w:lvl>
+    <w:lvl w:ilvl="4" w:tplc="040C0019" w:tentative="1">
+      <w:start w:val="1"/>
+      <w:numFmt w:val="lowerLetter"/>
+      <w:lvlText w:val="%5."/>
+      <w:lvlJc w:val="left"/>
+      <w:pPr>
+        <w:ind w:left="3600" w:hanging="360"/>
+      </w:pPr>
+    </w:lvl>
+    <w:lvl w:ilvl="5" w:tplc="040C001B" w:tentative="1">
+      <w:start w:val="1"/>
+      <w:numFmt w:val="lowerRoman"/>
+      <w:lvlText w:val="%6."/>
+      <w:lvlJc w:val="right"/>
+      <w:pPr>
+        <w:ind w:left="4320" w:hanging="180"/>
+      </w:pPr>
+    </w:lvl>
+    <w:lvl w:ilvl="6" w:tplc="040C000F" w:tentative="1">
+      <w:start w:val="1"/>
+      <w:numFmt w:val="decimal"/>
+      <w:lvlText w:val="%7."/>
+      <w:lvlJc w:val="left"/>
+      <w:pPr>
+        <w:ind w:left="5040" w:hanging="360"/>
+      </w:pPr>
+    </w:lvl>
+    <w:lvl w:ilvl="7" w:tplc="040C0019" w:tentative="1">
+      <w:start w:val="1"/>
+      <w:numFmt w:val="lowerLetter"/>
+      <w:lvlText w:val="%8."/>
+      <w:lvlJc w:val="left"/>
+      <w:pPr>
+        <w:ind w:left="5760" w:hanging="360"/>
+      </w:pPr>
+    </w:lvl>
+    <w:lvl w:ilvl="8" w:tplc="040C001B" w:tentative="1">
+      <w:start w:val="1"/>
+      <w:numFmt w:val="lowerRoman"/>
+      <w:lvlText w:val="%9."/>
+      <w:lvlJc w:val="right"/>
+      <w:pPr>
+        <w:ind w:left="6480" w:hanging="180"/>
+      </w:pPr>
+    </w:lvl>
+  </w:abstractNum>
+  <w:abstractNum w:abstractNumId="6" w15:restartNumberingAfterBreak="0">
     <w:nsid w:val="18FA55AC"/>
     <w:multiLevelType w:val="hybridMultilevel"/>
     <w:tmpl w:val="C868EFDC"/>
@@ -3638,7 +3138,7 @@
       </w:rPr>
     </w:lvl>
   </w:abstractNum>
-  <w:abstractNum w:abstractNumId="6" w15:restartNumberingAfterBreak="0">
+  <w:abstractNum w:abstractNumId="7" w15:restartNumberingAfterBreak="0">
     <w:nsid w:val="1AB1225B"/>
     <w:multiLevelType w:val="hybridMultilevel"/>
     <w:tmpl w:val="7A56B030"/>
@@ -3751,7 +3251,7 @@
       </w:rPr>
     </w:lvl>
   </w:abstractNum>
-  <w:abstractNum w:abstractNumId="7" w15:restartNumberingAfterBreak="0">
+  <w:abstractNum w:abstractNumId="8" w15:restartNumberingAfterBreak="0">
     <w:nsid w:val="1AD87D15"/>
     <w:multiLevelType w:val="hybridMultilevel"/>
     <w:tmpl w:val="C7A48B5C"/>
@@ -3842,7 +3342,7 @@
       </w:pPr>
     </w:lvl>
   </w:abstractNum>
-  <w:abstractNum w:abstractNumId="8" w15:restartNumberingAfterBreak="0">
+  <w:abstractNum w:abstractNumId="9" w15:restartNumberingAfterBreak="0">
     <w:nsid w:val="1D4F1607"/>
     <w:multiLevelType w:val="hybridMultilevel"/>
     <w:tmpl w:val="679EB5E8"/>
@@ -3928,7 +3428,7 @@
       </w:pPr>
     </w:lvl>
   </w:abstractNum>
-  <w:abstractNum w:abstractNumId="9" w15:restartNumberingAfterBreak="0">
+  <w:abstractNum w:abstractNumId="10" w15:restartNumberingAfterBreak="0">
     <w:nsid w:val="200F1D2B"/>
     <w:multiLevelType w:val="hybridMultilevel"/>
     <w:tmpl w:val="C914ABD4"/>
@@ -4017,7 +3517,7 @@
       </w:pPr>
     </w:lvl>
   </w:abstractNum>
-  <w:abstractNum w:abstractNumId="10" w15:restartNumberingAfterBreak="0">
+  <w:abstractNum w:abstractNumId="11" w15:restartNumberingAfterBreak="0">
     <w:nsid w:val="246C7CBA"/>
     <w:multiLevelType w:val="hybridMultilevel"/>
     <w:tmpl w:val="95FA2C50"/>
@@ -4103,7 +3603,7 @@
       </w:pPr>
     </w:lvl>
   </w:abstractNum>
-  <w:abstractNum w:abstractNumId="11" w15:restartNumberingAfterBreak="0">
+  <w:abstractNum w:abstractNumId="12" w15:restartNumberingAfterBreak="0">
     <w:nsid w:val="28976144"/>
     <w:multiLevelType w:val="hybridMultilevel"/>
     <w:tmpl w:val="89F29AE4"/>
@@ -4218,7 +3718,122 @@
       </w:rPr>
     </w:lvl>
   </w:abstractNum>
-  <w:abstractNum w:abstractNumId="12" w15:restartNumberingAfterBreak="0">
+  <w:abstractNum w:abstractNumId="13" w15:restartNumberingAfterBreak="0">
+    <w:nsid w:val="2E65112F"/>
+    <w:multiLevelType w:val="hybridMultilevel"/>
+    <w:tmpl w:val="4406F6DA"/>
+    <w:lvl w:ilvl="0" w:tplc="23EECDC6">
+      <w:start w:val="1"/>
+      <w:numFmt w:val="bullet"/>
+      <w:lvlText w:val="∎"/>
+      <w:lvlJc w:val="left"/>
+      <w:pPr>
+        <w:ind w:left="720" w:hanging="360"/>
+      </w:pPr>
+      <w:rPr>
+        <w:rFonts w:ascii="Cambria" w:hAnsi="Cambria" w:hint="default"/>
+        <w:color w:val="002060"/>
+        <w:sz w:val="16"/>
+      </w:rPr>
+    </w:lvl>
+    <w:lvl w:ilvl="1" w:tplc="040C0003" w:tentative="1">
+      <w:start w:val="1"/>
+      <w:numFmt w:val="bullet"/>
+      <w:lvlText w:val="o"/>
+      <w:lvlJc w:val="left"/>
+      <w:pPr>
+        <w:ind w:left="1440" w:hanging="360"/>
+      </w:pPr>
+      <w:rPr>
+        <w:rFonts w:ascii="Courier New" w:hAnsi="Courier New" w:cs="Courier New" w:hint="default"/>
+      </w:rPr>
+    </w:lvl>
+    <w:lvl w:ilvl="2" w:tplc="040C0005" w:tentative="1">
+      <w:start w:val="1"/>
+      <w:numFmt w:val="bullet"/>
+      <w:lvlText w:val=""/>
+      <w:lvlJc w:val="left"/>
+      <w:pPr>
+        <w:ind w:left="2160" w:hanging="360"/>
+      </w:pPr>
+      <w:rPr>
+        <w:rFonts w:ascii="Wingdings" w:hAnsi="Wingdings" w:hint="default"/>
+      </w:rPr>
+    </w:lvl>
+    <w:lvl w:ilvl="3" w:tplc="040C0001" w:tentative="1">
+      <w:start w:val="1"/>
+      <w:numFmt w:val="bullet"/>
+      <w:lvlText w:val=""/>
+      <w:lvlJc w:val="left"/>
+      <w:pPr>
+        <w:ind w:left="2880" w:hanging="360"/>
+      </w:pPr>
+      <w:rPr>
+        <w:rFonts w:ascii="Symbol" w:hAnsi="Symbol" w:hint="default"/>
+      </w:rPr>
+    </w:lvl>
+    <w:lvl w:ilvl="4" w:tplc="040C0003" w:tentative="1">
+      <w:start w:val="1"/>
+      <w:numFmt w:val="bullet"/>
+      <w:lvlText w:val="o"/>
+      <w:lvlJc w:val="left"/>
+      <w:pPr>
+        <w:ind w:left="3600" w:hanging="360"/>
+      </w:pPr>
+      <w:rPr>
+        <w:rFonts w:ascii="Courier New" w:hAnsi="Courier New" w:cs="Courier New" w:hint="default"/>
+      </w:rPr>
+    </w:lvl>
+    <w:lvl w:ilvl="5" w:tplc="040C0005" w:tentative="1">
+      <w:start w:val="1"/>
+      <w:numFmt w:val="bullet"/>
+      <w:lvlText w:val=""/>
+      <w:lvlJc w:val="left"/>
+      <w:pPr>
+        <w:ind w:left="4320" w:hanging="360"/>
+      </w:pPr>
+      <w:rPr>
+        <w:rFonts w:ascii="Wingdings" w:hAnsi="Wingdings" w:hint="default"/>
+      </w:rPr>
+    </w:lvl>
+    <w:lvl w:ilvl="6" w:tplc="040C0001" w:tentative="1">
+      <w:start w:val="1"/>
+      <w:numFmt w:val="bullet"/>
+      <w:lvlText w:val=""/>
+      <w:lvlJc w:val="left"/>
+      <w:pPr>
+        <w:ind w:left="5040" w:hanging="360"/>
+      </w:pPr>
+      <w:rPr>
+        <w:rFonts w:ascii="Symbol" w:hAnsi="Symbol" w:hint="default"/>
+      </w:rPr>
+    </w:lvl>
+    <w:lvl w:ilvl="7" w:tplc="040C0003" w:tentative="1">
+      <w:start w:val="1"/>
+      <w:numFmt w:val="bullet"/>
+      <w:lvlText w:val="o"/>
+      <w:lvlJc w:val="left"/>
+      <w:pPr>
+        <w:ind w:left="5760" w:hanging="360"/>
+      </w:pPr>
+      <w:rPr>
+        <w:rFonts w:ascii="Courier New" w:hAnsi="Courier New" w:cs="Courier New" w:hint="default"/>
+      </w:rPr>
+    </w:lvl>
+    <w:lvl w:ilvl="8" w:tplc="040C0005" w:tentative="1">
+      <w:start w:val="1"/>
+      <w:numFmt w:val="bullet"/>
+      <w:lvlText w:val=""/>
+      <w:lvlJc w:val="left"/>
+      <w:pPr>
+        <w:ind w:left="6480" w:hanging="360"/>
+      </w:pPr>
+      <w:rPr>
+        <w:rFonts w:ascii="Wingdings" w:hAnsi="Wingdings" w:hint="default"/>
+      </w:rPr>
+    </w:lvl>
+  </w:abstractNum>
+  <w:abstractNum w:abstractNumId="14" w15:restartNumberingAfterBreak="0">
     <w:nsid w:val="2F2733AC"/>
     <w:multiLevelType w:val="hybridMultilevel"/>
     <w:tmpl w:val="D13A2F3C"/>
@@ -4311,7 +3926,7 @@
       </w:pPr>
     </w:lvl>
   </w:abstractNum>
-  <w:abstractNum w:abstractNumId="13" w15:restartNumberingAfterBreak="0">
+  <w:abstractNum w:abstractNumId="15" w15:restartNumberingAfterBreak="0">
     <w:nsid w:val="34571B6E"/>
     <w:multiLevelType w:val="hybridMultilevel"/>
     <w:tmpl w:val="24D2041E"/>
@@ -4424,7 +4039,7 @@
       </w:rPr>
     </w:lvl>
   </w:abstractNum>
-  <w:abstractNum w:abstractNumId="14" w15:restartNumberingAfterBreak="0">
+  <w:abstractNum w:abstractNumId="16" w15:restartNumberingAfterBreak="0">
     <w:nsid w:val="3B876B15"/>
     <w:multiLevelType w:val="hybridMultilevel"/>
     <w:tmpl w:val="BE7C3A20"/>
@@ -4537,7 +4152,7 @@
       </w:rPr>
     </w:lvl>
   </w:abstractNum>
-  <w:abstractNum w:abstractNumId="15" w15:restartNumberingAfterBreak="0">
+  <w:abstractNum w:abstractNumId="17" w15:restartNumberingAfterBreak="0">
     <w:nsid w:val="4005409C"/>
     <w:multiLevelType w:val="hybridMultilevel"/>
     <w:tmpl w:val="7512B23C"/>
@@ -4626,10 +4241,10 @@
       </w:pPr>
     </w:lvl>
   </w:abstractNum>
-  <w:abstractNum w:abstractNumId="16" w15:restartNumberingAfterBreak="0">
+  <w:abstractNum w:abstractNumId="18" w15:restartNumberingAfterBreak="0">
     <w:nsid w:val="41B46256"/>
     <w:multiLevelType w:val="multilevel"/>
-    <w:tmpl w:val="2AC2DE68"/>
+    <w:tmpl w:val="335A6B2C"/>
     <w:lvl w:ilvl="0">
       <w:start w:val="1"/>
       <w:numFmt w:val="decimal"/>
@@ -4639,6 +4254,54 @@
       <w:pPr>
         <w:ind w:left="432" w:hanging="432"/>
       </w:pPr>
+      <w:rPr>
+        <w:b w:val="0"/>
+        <w:bCs w:val="0"/>
+        <w:i w:val="0"/>
+        <w:iCs w:val="0"/>
+        <w:caps w:val="0"/>
+        <w:smallCaps w:val="0"/>
+        <w:strike w:val="0"/>
+        <w:dstrike w:val="0"/>
+        <w:outline w:val="0"/>
+        <w:shadow w:val="0"/>
+        <w:emboss w:val="0"/>
+        <w:imprint w:val="0"/>
+        <w:noProof w:val="0"/>
+        <w:vanish w:val="0"/>
+        <w:spacing w:val="0"/>
+        <w:kern w:val="0"/>
+        <w:position w:val="0"/>
+        <w:u w:val="none"/>
+        <w:effect w:val="none"/>
+        <w:vertAlign w:val="baseline"/>
+        <w:em w:val="none"/>
+        <w:specVanish w:val="0"/>
+        <w14:glow w14:rad="0">
+          <w14:srgbClr w14:val="000000"/>
+        </w14:glow>
+        <w14:shadow w14:blurRad="0" w14:dist="0" w14:dir="0" w14:sx="0" w14:sy="0" w14:kx="0" w14:ky="0" w14:algn="none">
+          <w14:srgbClr w14:val="000000"/>
+        </w14:shadow>
+        <w14:reflection w14:blurRad="0" w14:stA="0" w14:stPos="0" w14:endA="0" w14:endPos="0" w14:dist="0" w14:dir="0" w14:fadeDir="0" w14:sx="0" w14:sy="0" w14:kx="0" w14:ky="0" w14:algn="none"/>
+        <w14:textOutline w14:w="0" w14:cap="rnd" w14:cmpd="sng" w14:algn="ctr">
+          <w14:noFill/>
+          <w14:prstDash w14:val="solid"/>
+          <w14:bevel/>
+        </w14:textOutline>
+        <w14:scene3d>
+          <w14:camera w14:prst="orthographicFront"/>
+          <w14:lightRig w14:rig="threePt" w14:dir="t">
+            <w14:rot w14:lat="0" w14:lon="0" w14:rev="0"/>
+          </w14:lightRig>
+        </w14:scene3d>
+        <w14:props3d w14:extrusionH="0" w14:contourW="0" w14:prstMaterial="none"/>
+        <w14:ligatures w14:val="none"/>
+        <w14:numForm w14:val="default"/>
+        <w14:numSpacing w14:val="default"/>
+        <w14:stylisticSets/>
+        <w14:cntxtAlts w14:val="0"/>
+      </w:rPr>
     </w:lvl>
     <w:lvl w:ilvl="1">
       <w:start w:val="1"/>
@@ -4721,7 +4384,7 @@
       </w:pPr>
     </w:lvl>
   </w:abstractNum>
-  <w:abstractNum w:abstractNumId="17" w15:restartNumberingAfterBreak="0">
+  <w:abstractNum w:abstractNumId="19" w15:restartNumberingAfterBreak="0">
     <w:nsid w:val="4A0E4E38"/>
     <w:multiLevelType w:val="hybridMultilevel"/>
     <w:tmpl w:val="E1BEFC00"/>
@@ -4834,7 +4497,7 @@
       </w:rPr>
     </w:lvl>
   </w:abstractNum>
-  <w:abstractNum w:abstractNumId="18" w15:restartNumberingAfterBreak="0">
+  <w:abstractNum w:abstractNumId="20" w15:restartNumberingAfterBreak="0">
     <w:nsid w:val="4D9C3190"/>
     <w:multiLevelType w:val="hybridMultilevel"/>
     <w:tmpl w:val="43CC791E"/>
@@ -4947,7 +4610,7 @@
       </w:rPr>
     </w:lvl>
   </w:abstractNum>
-  <w:abstractNum w:abstractNumId="19" w15:restartNumberingAfterBreak="0">
+  <w:abstractNum w:abstractNumId="21" w15:restartNumberingAfterBreak="0">
     <w:nsid w:val="4DD10BAA"/>
     <w:multiLevelType w:val="hybridMultilevel"/>
     <w:tmpl w:val="60201692"/>
@@ -5060,7 +4723,7 @@
       </w:rPr>
     </w:lvl>
   </w:abstractNum>
-  <w:abstractNum w:abstractNumId="20" w15:restartNumberingAfterBreak="0">
+  <w:abstractNum w:abstractNumId="22" w15:restartNumberingAfterBreak="0">
     <w:nsid w:val="4DDC3901"/>
     <w:multiLevelType w:val="hybridMultilevel"/>
     <w:tmpl w:val="37B6CD12"/>
@@ -5173,7 +4836,7 @@
       </w:rPr>
     </w:lvl>
   </w:abstractNum>
-  <w:abstractNum w:abstractNumId="21" w15:restartNumberingAfterBreak="0">
+  <w:abstractNum w:abstractNumId="23" w15:restartNumberingAfterBreak="0">
     <w:nsid w:val="4F1F231B"/>
     <w:multiLevelType w:val="hybridMultilevel"/>
     <w:tmpl w:val="4AF4E602"/>
@@ -5288,7 +4951,7 @@
       </w:rPr>
     </w:lvl>
   </w:abstractNum>
-  <w:abstractNum w:abstractNumId="22" w15:restartNumberingAfterBreak="0">
+  <w:abstractNum w:abstractNumId="24" w15:restartNumberingAfterBreak="0">
     <w:nsid w:val="555306B5"/>
     <w:multiLevelType w:val="hybridMultilevel"/>
     <w:tmpl w:val="DD2C7504"/>
@@ -5403,7 +5066,7 @@
       </w:rPr>
     </w:lvl>
   </w:abstractNum>
-  <w:abstractNum w:abstractNumId="23" w15:restartNumberingAfterBreak="0">
+  <w:abstractNum w:abstractNumId="25" w15:restartNumberingAfterBreak="0">
     <w:nsid w:val="5BB2032A"/>
     <w:multiLevelType w:val="hybridMultilevel"/>
     <w:tmpl w:val="BE02C698"/>
@@ -5516,7 +5179,7 @@
       </w:rPr>
     </w:lvl>
   </w:abstractNum>
-  <w:abstractNum w:abstractNumId="24" w15:restartNumberingAfterBreak="0">
+  <w:abstractNum w:abstractNumId="26" w15:restartNumberingAfterBreak="0">
     <w:nsid w:val="5F3A061E"/>
     <w:multiLevelType w:val="hybridMultilevel"/>
     <w:tmpl w:val="B06A6FA8"/>
@@ -5602,7 +5265,7 @@
       </w:pPr>
     </w:lvl>
   </w:abstractNum>
-  <w:abstractNum w:abstractNumId="25" w15:restartNumberingAfterBreak="0">
+  <w:abstractNum w:abstractNumId="27" w15:restartNumberingAfterBreak="0">
     <w:nsid w:val="5F5F7D4B"/>
     <w:multiLevelType w:val="hybridMultilevel"/>
     <w:tmpl w:val="0316D464"/>
@@ -5715,7 +5378,7 @@
       </w:rPr>
     </w:lvl>
   </w:abstractNum>
-  <w:abstractNum w:abstractNumId="26" w15:restartNumberingAfterBreak="0">
+  <w:abstractNum w:abstractNumId="28" w15:restartNumberingAfterBreak="0">
     <w:nsid w:val="69133B02"/>
     <w:multiLevelType w:val="hybridMultilevel"/>
     <w:tmpl w:val="4808AEF0"/>
@@ -5804,7 +5467,7 @@
       </w:pPr>
     </w:lvl>
   </w:abstractNum>
-  <w:abstractNum w:abstractNumId="27" w15:restartNumberingAfterBreak="0">
+  <w:abstractNum w:abstractNumId="29" w15:restartNumberingAfterBreak="0">
     <w:nsid w:val="6CB47446"/>
     <w:multiLevelType w:val="hybridMultilevel"/>
     <w:tmpl w:val="EFF676C6"/>
@@ -5919,7 +5582,7 @@
       </w:rPr>
     </w:lvl>
   </w:abstractNum>
-  <w:abstractNum w:abstractNumId="28" w15:restartNumberingAfterBreak="0">
+  <w:abstractNum w:abstractNumId="30" w15:restartNumberingAfterBreak="0">
     <w:nsid w:val="6F7A7DAA"/>
     <w:multiLevelType w:val="hybridMultilevel"/>
     <w:tmpl w:val="8FFAED64"/>
@@ -6034,7 +5697,7 @@
       </w:rPr>
     </w:lvl>
   </w:abstractNum>
-  <w:abstractNum w:abstractNumId="29" w15:restartNumberingAfterBreak="0">
+  <w:abstractNum w:abstractNumId="31" w15:restartNumberingAfterBreak="0">
     <w:nsid w:val="724752FE"/>
     <w:multiLevelType w:val="hybridMultilevel"/>
     <w:tmpl w:val="9056B8A4"/>
@@ -6125,102 +5788,204 @@
       </w:pPr>
     </w:lvl>
   </w:abstractNum>
-  <w:num w:numId="1" w16cid:durableId="1304891006">
+  <w:abstractNum w:abstractNumId="32" w15:restartNumberingAfterBreak="0">
+    <w:nsid w:val="781A52DB"/>
+    <w:multiLevelType w:val="hybridMultilevel"/>
+    <w:tmpl w:val="FA9A7D00"/>
+    <w:lvl w:ilvl="0" w:tplc="02CA7A10">
+      <w:start w:val="1"/>
+      <w:numFmt w:val="decimal"/>
+      <w:lvlText w:val="Fiche %1 "/>
+      <w:lvlJc w:val="left"/>
+      <w:pPr>
+        <w:ind w:left="720" w:hanging="360"/>
+      </w:pPr>
+      <w:rPr>
+        <w:rFonts w:ascii="Tw Cen MT" w:hAnsi="Tw Cen MT" w:hint="default"/>
+        <w:b/>
+        <w:i w:val="0"/>
+        <w:color w:val="auto"/>
+        <w:sz w:val="48"/>
+      </w:rPr>
+    </w:lvl>
+    <w:lvl w:ilvl="1" w:tplc="040C0019" w:tentative="1">
+      <w:start w:val="1"/>
+      <w:numFmt w:val="lowerLetter"/>
+      <w:lvlText w:val="%2."/>
+      <w:lvlJc w:val="left"/>
+      <w:pPr>
+        <w:ind w:left="1440" w:hanging="360"/>
+      </w:pPr>
+    </w:lvl>
+    <w:lvl w:ilvl="2" w:tplc="040C001B" w:tentative="1">
+      <w:start w:val="1"/>
+      <w:numFmt w:val="lowerRoman"/>
+      <w:lvlText w:val="%3."/>
+      <w:lvlJc w:val="right"/>
+      <w:pPr>
+        <w:ind w:left="2160" w:hanging="180"/>
+      </w:pPr>
+    </w:lvl>
+    <w:lvl w:ilvl="3" w:tplc="040C000F" w:tentative="1">
+      <w:start w:val="1"/>
+      <w:numFmt w:val="decimal"/>
+      <w:lvlText w:val="%4."/>
+      <w:lvlJc w:val="left"/>
+      <w:pPr>
+        <w:ind w:left="2880" w:hanging="360"/>
+      </w:pPr>
+    </w:lvl>
+    <w:lvl w:ilvl="4" w:tplc="040C0019" w:tentative="1">
+      <w:start w:val="1"/>
+      <w:numFmt w:val="lowerLetter"/>
+      <w:lvlText w:val="%5."/>
+      <w:lvlJc w:val="left"/>
+      <w:pPr>
+        <w:ind w:left="3600" w:hanging="360"/>
+      </w:pPr>
+    </w:lvl>
+    <w:lvl w:ilvl="5" w:tplc="040C001B" w:tentative="1">
+      <w:start w:val="1"/>
+      <w:numFmt w:val="lowerRoman"/>
+      <w:lvlText w:val="%6."/>
+      <w:lvlJc w:val="right"/>
+      <w:pPr>
+        <w:ind w:left="4320" w:hanging="180"/>
+      </w:pPr>
+    </w:lvl>
+    <w:lvl w:ilvl="6" w:tplc="040C000F" w:tentative="1">
+      <w:start w:val="1"/>
+      <w:numFmt w:val="decimal"/>
+      <w:lvlText w:val="%7."/>
+      <w:lvlJc w:val="left"/>
+      <w:pPr>
+        <w:ind w:left="5040" w:hanging="360"/>
+      </w:pPr>
+    </w:lvl>
+    <w:lvl w:ilvl="7" w:tplc="040C0019" w:tentative="1">
+      <w:start w:val="1"/>
+      <w:numFmt w:val="lowerLetter"/>
+      <w:lvlText w:val="%8."/>
+      <w:lvlJc w:val="left"/>
+      <w:pPr>
+        <w:ind w:left="5760" w:hanging="360"/>
+      </w:pPr>
+    </w:lvl>
+    <w:lvl w:ilvl="8" w:tplc="040C001B" w:tentative="1">
+      <w:start w:val="1"/>
+      <w:numFmt w:val="lowerRoman"/>
+      <w:lvlText w:val="%9."/>
+      <w:lvlJc w:val="right"/>
+      <w:pPr>
+        <w:ind w:left="6480" w:hanging="180"/>
+      </w:pPr>
+    </w:lvl>
+  </w:abstractNum>
+  <w:num w:numId="1">
+    <w:abstractNumId w:val="18"/>
+  </w:num>
+  <w:num w:numId="2">
+    <w:abstractNumId w:val="30"/>
+  </w:num>
+  <w:num w:numId="3">
+    <w:abstractNumId w:val="8"/>
+  </w:num>
+  <w:num w:numId="4">
+    <w:abstractNumId w:val="0"/>
+  </w:num>
+  <w:num w:numId="5">
+    <w:abstractNumId w:val="4"/>
+  </w:num>
+  <w:num w:numId="6">
+    <w:abstractNumId w:val="3"/>
+  </w:num>
+  <w:num w:numId="7">
+    <w:abstractNumId w:val="31"/>
+  </w:num>
+  <w:num w:numId="8">
+    <w:abstractNumId w:val="23"/>
+  </w:num>
+  <w:num w:numId="9">
+    <w:abstractNumId w:val="26"/>
+  </w:num>
+  <w:num w:numId="10">
+    <w:abstractNumId w:val="27"/>
+  </w:num>
+  <w:num w:numId="11">
+    <w:abstractNumId w:val="21"/>
+  </w:num>
+  <w:num w:numId="12">
+    <w:abstractNumId w:val="22"/>
+  </w:num>
+  <w:num w:numId="13">
+    <w:abstractNumId w:val="19"/>
+  </w:num>
+  <w:num w:numId="14">
+    <w:abstractNumId w:val="15"/>
+  </w:num>
+  <w:num w:numId="15">
+    <w:abstractNumId w:val="9"/>
+  </w:num>
+  <w:num w:numId="16">
+    <w:abstractNumId w:val="1"/>
+  </w:num>
+  <w:num w:numId="17">
+    <w:abstractNumId w:val="24"/>
+  </w:num>
+  <w:num w:numId="18">
+    <w:abstractNumId w:val="7"/>
+  </w:num>
+  <w:num w:numId="19">
+    <w:abstractNumId w:val="17"/>
+  </w:num>
+  <w:num w:numId="20">
+    <w:abstractNumId w:val="10"/>
+  </w:num>
+  <w:num w:numId="21">
+    <w:abstractNumId w:val="28"/>
+  </w:num>
+  <w:num w:numId="22">
     <w:abstractNumId w:val="16"/>
   </w:num>
-  <w:num w:numId="2" w16cid:durableId="1068647625">
-    <w:abstractNumId w:val="28"/>
+  <w:num w:numId="23">
+    <w:abstractNumId w:val="25"/>
   </w:num>
-  <w:num w:numId="3" w16cid:durableId="541138994">
-    <w:abstractNumId w:val="7"/>
+  <w:num w:numId="24">
+    <w:abstractNumId w:val="20"/>
   </w:num>
-  <w:num w:numId="4" w16cid:durableId="202450759">
-    <w:abstractNumId w:val="0"/>
+  <w:num w:numId="25">
+    <w:abstractNumId w:val="14"/>
   </w:num>
-  <w:num w:numId="5" w16cid:durableId="1948266859">
-    <w:abstractNumId w:val="4"/>
+  <w:num w:numId="26">
+    <w:abstractNumId w:val="6"/>
   </w:num>
-  <w:num w:numId="6" w16cid:durableId="98260695">
-    <w:abstractNumId w:val="3"/>
+  <w:num w:numId="27">
+    <w:abstractNumId w:val="2"/>
   </w:num>
-  <w:num w:numId="7" w16cid:durableId="2099058747">
+  <w:num w:numId="28">
+    <w:abstractNumId w:val="12"/>
+  </w:num>
+  <w:num w:numId="29">
+    <w:abstractNumId w:val="11"/>
+  </w:num>
+  <w:num w:numId="30">
     <w:abstractNumId w:val="29"/>
   </w:num>
-  <w:num w:numId="8" w16cid:durableId="1498106299">
-    <w:abstractNumId w:val="21"/>
+  <w:num w:numId="31">
+    <w:abstractNumId w:val="32"/>
   </w:num>
-  <w:num w:numId="9" w16cid:durableId="1106123187">
-    <w:abstractNumId w:val="24"/>
-  </w:num>
-  <w:num w:numId="10" w16cid:durableId="163714221">
-    <w:abstractNumId w:val="25"/>
-  </w:num>
-  <w:num w:numId="11" w16cid:durableId="158422645">
-    <w:abstractNumId w:val="19"/>
-  </w:num>
-  <w:num w:numId="12" w16cid:durableId="1486622990">
-    <w:abstractNumId w:val="20"/>
-  </w:num>
-  <w:num w:numId="13" w16cid:durableId="796919746">
-    <w:abstractNumId w:val="17"/>
-  </w:num>
-  <w:num w:numId="14" w16cid:durableId="1725906632">
+  <w:num w:numId="32">
     <w:abstractNumId w:val="13"/>
   </w:num>
-  <w:num w:numId="15" w16cid:durableId="1912812780">
-    <w:abstractNumId w:val="8"/>
-  </w:num>
-  <w:num w:numId="16" w16cid:durableId="352538259">
-    <w:abstractNumId w:val="1"/>
-  </w:num>
-  <w:num w:numId="17" w16cid:durableId="1298490464">
-    <w:abstractNumId w:val="22"/>
-  </w:num>
-  <w:num w:numId="18" w16cid:durableId="1106729791">
-    <w:abstractNumId w:val="6"/>
-  </w:num>
-  <w:num w:numId="19" w16cid:durableId="1082683753">
-    <w:abstractNumId w:val="15"/>
-  </w:num>
-  <w:num w:numId="20" w16cid:durableId="966621309">
-    <w:abstractNumId w:val="9"/>
-  </w:num>
-  <w:num w:numId="21" w16cid:durableId="57751114">
-    <w:abstractNumId w:val="26"/>
-  </w:num>
-  <w:num w:numId="22" w16cid:durableId="1776246460">
-    <w:abstractNumId w:val="14"/>
-  </w:num>
-  <w:num w:numId="23" w16cid:durableId="1609191121">
-    <w:abstractNumId w:val="23"/>
-  </w:num>
-  <w:num w:numId="24" w16cid:durableId="1965230998">
-    <w:abstractNumId w:val="18"/>
-  </w:num>
-  <w:num w:numId="25" w16cid:durableId="1842741349">
-    <w:abstractNumId w:val="12"/>
-  </w:num>
-  <w:num w:numId="26" w16cid:durableId="1253976097">
+  <w:num w:numId="33">
     <w:abstractNumId w:val="5"/>
-  </w:num>
-  <w:num w:numId="27" w16cid:durableId="412552244">
-    <w:abstractNumId w:val="2"/>
-  </w:num>
-  <w:num w:numId="28" w16cid:durableId="984814507">
-    <w:abstractNumId w:val="11"/>
-  </w:num>
-  <w:num w:numId="29" w16cid:durableId="1112749091">
-    <w:abstractNumId w:val="10"/>
-  </w:num>
-  <w:num w:numId="30" w16cid:durableId="1842698721">
-    <w:abstractNumId w:val="27"/>
   </w:num>
   <w:numIdMacAtCleanup w:val="8"/>
 </w:numbering>
 </file>
 
 <file path=word/styles.xml><?xml version="1.0" encoding="utf-8"?>
-<w:styles xmlns:mc="http://schemas.openxmlformats.org/markup-compatibility/2006" xmlns:r="http://schemas.openxmlformats.org/officeDocument/2006/relationships" xmlns:w="http://schemas.openxmlformats.org/wordprocessingml/2006/main" xmlns:w14="http://schemas.microsoft.com/office/word/2010/wordml" xmlns:w15="http://schemas.microsoft.com/office/word/2012/wordml" xmlns:w16cex="http://schemas.microsoft.com/office/word/2018/wordml/cex" xmlns:w16cid="http://schemas.microsoft.com/office/word/2016/wordml/cid" xmlns:w16="http://schemas.microsoft.com/office/word/2018/wordml" xmlns:w16sdtdh="http://schemas.microsoft.com/office/word/2020/wordml/sdtdatahash" xmlns:w16se="http://schemas.microsoft.com/office/word/2015/wordml/symex" mc:Ignorable="w14 w15 w16se w16cid w16 w16cex w16sdtdh">
+<w:styles xmlns:mc="http://schemas.openxmlformats.org/markup-compatibility/2006" xmlns:r="http://schemas.openxmlformats.org/officeDocument/2006/relationships" xmlns:w="http://schemas.openxmlformats.org/wordprocessingml/2006/main" xmlns:w14="http://schemas.microsoft.com/office/word/2010/wordml" xmlns:w15="http://schemas.microsoft.com/office/word/2012/wordml" xmlns:w16se="http://schemas.microsoft.com/office/word/2015/wordml/symex" mc:Ignorable="w14 w15 w16se">
   <w:docDefaults>
     <w:rPrDefault>
       <w:rPr>
@@ -6236,7 +6001,7 @@
       </w:pPr>
     </w:pPrDefault>
   </w:docDefaults>
-  <w:latentStyles w:defLockedState="0" w:defUIPriority="99" w:defSemiHidden="0" w:defUnhideWhenUsed="0" w:defQFormat="0" w:count="376">
+  <w:latentStyles w:defLockedState="0" w:defUIPriority="99" w:defSemiHidden="0" w:defUnhideWhenUsed="0" w:defQFormat="0" w:count="371">
     <w:lsdException w:name="Normal" w:uiPriority="0" w:qFormat="1"/>
     <w:lsdException w:name="heading 1" w:uiPriority="9" w:qFormat="1"/>
     <w:lsdException w:name="heading 2" w:semiHidden="1" w:uiPriority="9" w:unhideWhenUsed="1" w:qFormat="1"/>
@@ -6608,11 +6373,6 @@
     <w:lsdException w:name="List Table 5 Dark Accent 6" w:uiPriority="50"/>
     <w:lsdException w:name="List Table 6 Colorful Accent 6" w:uiPriority="51"/>
     <w:lsdException w:name="List Table 7 Colorful Accent 6" w:uiPriority="52"/>
-    <w:lsdException w:name="Mention" w:semiHidden="1" w:unhideWhenUsed="1"/>
-    <w:lsdException w:name="Smart Hyperlink" w:semiHidden="1" w:unhideWhenUsed="1"/>
-    <w:lsdException w:name="Hashtag" w:semiHidden="1" w:unhideWhenUsed="1"/>
-    <w:lsdException w:name="Unresolved Mention" w:semiHidden="1" w:unhideWhenUsed="1"/>
-    <w:lsdException w:name="Smart Link" w:semiHidden="1" w:unhideWhenUsed="1"/>
   </w:latentStyles>
   <w:style w:type="paragraph" w:default="1" w:styleId="Normal">
     <w:name w:val="Normal"/>
@@ -7621,7 +7381,7 @@
 </file>
 
 <file path=customXml/itemProps1.xml><?xml version="1.0" encoding="utf-8"?>
-<ds:datastoreItem xmlns:ds="http://schemas.openxmlformats.org/officeDocument/2006/customXml" ds:itemID="{5808FC11-022A-48D3-AB64-DE305B31D142}">
+<ds:datastoreItem xmlns:ds="http://schemas.openxmlformats.org/officeDocument/2006/customXml" ds:itemID="{AEA41C1A-52A5-4C95-8A86-419ACDCBE076}">
   <ds:schemaRefs>
     <ds:schemaRef ds:uri="http://schemas.openxmlformats.org/officeDocument/2006/bibliography"/>
   </ds:schemaRefs>
